--- a/Пояснительная записка.docx
+++ b/Пояснительная записка.docx
@@ -1,6 +1,6 @@
 
 <file path=word/document.xml><?xml version="1.0" encoding="utf-8"?>
-<w:document xmlns:wpc="http://schemas.microsoft.com/office/word/2010/wordprocessingCanvas" xmlns:cx="http://schemas.microsoft.com/office/drawing/2014/chartex" xmlns:cx1="http://schemas.microsoft.com/office/drawing/2015/9/8/chartex" xmlns:cx2="http://schemas.microsoft.com/office/drawing/2015/10/21/chartex" xmlns:cx3="http://schemas.microsoft.com/office/drawing/2016/5/9/chartex" xmlns:cx4="http://schemas.microsoft.com/office/drawing/2016/5/10/chartex" xmlns:cx5="http://schemas.microsoft.com/office/drawing/2016/5/11/chartex" xmlns:cx6="http://schemas.microsoft.com/office/drawing/2016/5/12/chartex" xmlns:cx7="http://schemas.microsoft.com/office/drawing/2016/5/13/chartex" xmlns:cx8="http://schemas.microsoft.com/office/drawing/2016/5/14/chartex" xmlns:mc="http://schemas.openxmlformats.org/markup-compatibility/2006" xmlns:aink="http://schemas.microsoft.com/office/drawing/2016/ink" xmlns:am3d="http://schemas.microsoft.com/office/drawing/2017/model3d" xmlns:o="urn:schemas-microsoft-com:office:office" xmlns:oel="http://schemas.microsoft.com/office/2019/extlst" xmlns:r="http://schemas.openxmlformats.org/officeDocument/2006/relationships" xmlns:m="http://schemas.openxmlformats.org/officeDocument/2006/math" xmlns:v="urn:schemas-microsoft-com:vml" xmlns:wp14="http://schemas.microsoft.com/office/word/2010/wordprocessingDrawing" xmlns:wp="http://schemas.openxmlformats.org/drawingml/2006/wordprocessingDrawing" xmlns:w10="urn:schemas-microsoft-com:office:word" xmlns:w="http://schemas.openxmlformats.org/wordprocessingml/2006/main" xmlns:w14="http://schemas.microsoft.com/office/word/2010/wordml" xmlns:w15="http://schemas.microsoft.com/office/word/2012/wordml" xmlns:w16cex="http://schemas.microsoft.com/office/word/2018/wordml/cex" xmlns:w16cid="http://schemas.microsoft.com/office/word/2016/wordml/cid" xmlns:w16="http://schemas.microsoft.com/office/word/2018/wordml" xmlns:w16sdtdh="http://schemas.microsoft.com/office/word/2020/wordml/sdtdatahash" xmlns:w16se="http://schemas.microsoft.com/office/word/2015/wordml/symex" xmlns:wpg="http://schemas.microsoft.com/office/word/2010/wordprocessingGroup" xmlns:wpi="http://schemas.microsoft.com/office/word/2010/wordprocessingInk" xmlns:wne="http://schemas.microsoft.com/office/word/2006/wordml" xmlns:wps="http://schemas.microsoft.com/office/word/2010/wordprocessingShape" mc:Ignorable="w14 w15 w16se w16cid w16 w16cex w16sdtdh wp14">
+<w:document xmlns:wpc="http://schemas.microsoft.com/office/word/2010/wordprocessingCanvas" xmlns:cx="http://schemas.microsoft.com/office/drawing/2014/chartex" xmlns:cx1="http://schemas.microsoft.com/office/drawing/2015/9/8/chartex" xmlns:cx2="http://schemas.microsoft.com/office/drawing/2015/10/21/chartex" xmlns:cx3="http://schemas.microsoft.com/office/drawing/2016/5/9/chartex" xmlns:cx4="http://schemas.microsoft.com/office/drawing/2016/5/10/chartex" xmlns:cx5="http://schemas.microsoft.com/office/drawing/2016/5/11/chartex" xmlns:cx6="http://schemas.microsoft.com/office/drawing/2016/5/12/chartex" xmlns:cx7="http://schemas.microsoft.com/office/drawing/2016/5/13/chartex" xmlns:cx8="http://schemas.microsoft.com/office/drawing/2016/5/14/chartex" xmlns:mc="http://schemas.openxmlformats.org/markup-compatibility/2006" xmlns:aink="http://schemas.microsoft.com/office/drawing/2016/ink" xmlns:am3d="http://schemas.microsoft.com/office/drawing/2017/model3d" xmlns:o="urn:schemas-microsoft-com:office:office" xmlns:r="http://schemas.openxmlformats.org/officeDocument/2006/relationships" xmlns:m="http://schemas.openxmlformats.org/officeDocument/2006/math" xmlns:v="urn:schemas-microsoft-com:vml" xmlns:wp14="http://schemas.microsoft.com/office/word/2010/wordprocessingDrawing" xmlns:wp="http://schemas.openxmlformats.org/drawingml/2006/wordprocessingDrawing" xmlns:w10="urn:schemas-microsoft-com:office:word" xmlns:w="http://schemas.openxmlformats.org/wordprocessingml/2006/main" xmlns:w14="http://schemas.microsoft.com/office/word/2010/wordml" xmlns:w15="http://schemas.microsoft.com/office/word/2012/wordml" xmlns:w16cid="http://schemas.microsoft.com/office/word/2016/wordml/cid" xmlns:w16se="http://schemas.microsoft.com/office/word/2015/wordml/symex" xmlns:wpg="http://schemas.microsoft.com/office/word/2010/wordprocessingGroup" xmlns:wpi="http://schemas.microsoft.com/office/word/2010/wordprocessingInk" xmlns:wne="http://schemas.microsoft.com/office/word/2006/wordml" xmlns:wps="http://schemas.microsoft.com/office/word/2010/wordprocessingShape" mc:Ignorable="w14 w15 w16se w16cid wp14">
   <w:body>
     <w:p>
       <w:pPr>
@@ -160,47 +160,9 @@
           <w:szCs w:val="28"/>
         </w:rPr>
       </w:pPr>
-      <w:r>
-        <w:rPr>
-          <w:b/>
-          <w:sz w:val="36"/>
-          <w:szCs w:val="36"/>
-        </w:rPr>
-        <w:t>Дипломный проект</w:t>
-      </w:r>
-      <w:r>
-        <w:rPr>
-          <w:b/>
-          <w:sz w:val="36"/>
-          <w:szCs w:val="36"/>
-        </w:rPr>
-        <w:t xml:space="preserve"> </w:t>
-      </w:r>
-      <w:proofErr w:type="spellStart"/>
-      <w:r>
-        <w:rPr>
-          <w:b/>
-          <w:sz w:val="36"/>
-          <w:szCs w:val="36"/>
-          <w:lang w:val="en-US"/>
-        </w:rPr>
-        <w:t>Skillfactory</w:t>
-      </w:r>
-      <w:proofErr w:type="spellEnd"/>
     </w:p>
     <w:p>
       <w:pPr>
-        <w:spacing w:line="288" w:lineRule="auto"/>
-        <w:jc w:val="center"/>
-        <w:rPr>
-          <w:b/>
-          <w:sz w:val="28"/>
-          <w:szCs w:val="28"/>
-        </w:rPr>
-      </w:pPr>
-    </w:p>
-    <w:p>
-      <w:pPr>
         <w:spacing w:before="120" w:line="288" w:lineRule="auto"/>
         <w:jc w:val="center"/>
         <w:rPr>
@@ -214,23 +176,6 @@
           <w:szCs w:val="22"/>
         </w:rPr>
         <w:t>Пояснительная записка</w:t>
-      </w:r>
-    </w:p>
-    <w:p>
-      <w:pPr>
-        <w:spacing w:before="120" w:line="288" w:lineRule="auto"/>
-        <w:jc w:val="center"/>
-        <w:rPr>
-          <w:sz w:val="32"/>
-          <w:szCs w:val="22"/>
-        </w:rPr>
-      </w:pPr>
-      <w:r>
-        <w:rPr>
-          <w:sz w:val="32"/>
-          <w:szCs w:val="22"/>
-        </w:rPr>
-        <w:t>Деревянов С. С.</w:t>
       </w:r>
     </w:p>
     <w:p>
@@ -286,6 +231,19 @@
           <w:szCs w:val="24"/>
         </w:rPr>
       </w:pPr>
+    </w:p>
+    <w:p>
+      <w:pPr>
+        <w:spacing w:before="600" w:line="288" w:lineRule="auto"/>
+        <w:jc w:val="center"/>
+        <w:rPr>
+          <w:iCs/>
+          <w:sz w:val="24"/>
+          <w:szCs w:val="24"/>
+        </w:rPr>
+      </w:pPr>
+      <w:bookmarkStart w:id="6" w:name="_GoBack"/>
+      <w:bookmarkEnd w:id="6"/>
     </w:p>
     <w:p>
       <w:pPr>
@@ -356,9 +314,9 @@
           <w:rFonts w:ascii="Times New Roman" w:hAnsi="Times New Roman"/>
         </w:rPr>
       </w:pPr>
-      <w:bookmarkStart w:id="6" w:name="_Toc142272552"/>
-      <w:bookmarkStart w:id="7" w:name="_Toc215638674"/>
-      <w:bookmarkStart w:id="8" w:name="_Toc237319668"/>
+      <w:bookmarkStart w:id="7" w:name="_Toc142272552"/>
+      <w:bookmarkStart w:id="8" w:name="_Toc215638674"/>
+      <w:bookmarkStart w:id="9" w:name="_Toc237319668"/>
       <w:bookmarkEnd w:id="0"/>
       <w:bookmarkEnd w:id="1"/>
       <w:bookmarkEnd w:id="2"/>
@@ -2485,9 +2443,9 @@
         <w:lastRenderedPageBreak/>
         <w:fldChar w:fldCharType="end"/>
       </w:r>
-      <w:bookmarkEnd w:id="6"/>
       <w:bookmarkEnd w:id="7"/>
       <w:bookmarkEnd w:id="8"/>
+      <w:bookmarkEnd w:id="9"/>
       <w:r>
         <w:t xml:space="preserve">Общие </w:t>
       </w:r>
@@ -2506,17 +2464,17 @@
           <w:szCs w:val="26"/>
         </w:rPr>
       </w:pPr>
-      <w:bookmarkStart w:id="9" w:name="_Toc199047399"/>
-      <w:bookmarkStart w:id="10" w:name="_Toc199658725"/>
-      <w:bookmarkStart w:id="11" w:name="_Toc200600807"/>
-      <w:bookmarkStart w:id="12" w:name="_Toc200600827"/>
-      <w:bookmarkStart w:id="13" w:name="_Toc200600881"/>
-      <w:bookmarkStart w:id="14" w:name="_Toc200600914"/>
-      <w:bookmarkStart w:id="15" w:name="_Toc200601084"/>
-      <w:bookmarkStart w:id="16" w:name="_Toc297019283"/>
-      <w:bookmarkStart w:id="17" w:name="_Toc310349484"/>
-      <w:bookmarkStart w:id="18" w:name="_Toc142272554"/>
+      <w:bookmarkStart w:id="10" w:name="_Toc199047399"/>
+      <w:bookmarkStart w:id="11" w:name="_Toc199658725"/>
+      <w:bookmarkStart w:id="12" w:name="_Toc200600807"/>
+      <w:bookmarkStart w:id="13" w:name="_Toc200600827"/>
+      <w:bookmarkStart w:id="14" w:name="_Toc200600881"/>
+      <w:bookmarkStart w:id="15" w:name="_Toc200600914"/>
+      <w:bookmarkStart w:id="16" w:name="_Toc200601084"/>
+      <w:bookmarkStart w:id="17" w:name="_Toc297019283"/>
+      <w:bookmarkStart w:id="18" w:name="_Toc310349484"/>
       <w:bookmarkStart w:id="19" w:name="_Toc124368114"/>
+      <w:bookmarkStart w:id="20" w:name="_Toc142272554"/>
       <w:r>
         <w:rPr>
           <w:rFonts w:ascii="Times New Roman" w:hAnsi="Times New Roman"/>
@@ -2524,7 +2482,6 @@
         </w:rPr>
         <w:t>Наименование системы</w:t>
       </w:r>
-      <w:bookmarkEnd w:id="9"/>
       <w:bookmarkEnd w:id="10"/>
       <w:bookmarkEnd w:id="11"/>
       <w:bookmarkEnd w:id="12"/>
@@ -2533,6 +2490,7 @@
       <w:bookmarkEnd w:id="15"/>
       <w:bookmarkEnd w:id="16"/>
       <w:bookmarkEnd w:id="17"/>
+      <w:bookmarkEnd w:id="18"/>
       <w:bookmarkEnd w:id="19"/>
     </w:p>
     <w:p>
@@ -2561,10 +2519,10 @@
           <w:szCs w:val="26"/>
         </w:rPr>
       </w:pPr>
-      <w:bookmarkStart w:id="20" w:name="_Toc367711766"/>
       <w:bookmarkStart w:id="21" w:name="_Ref124354138"/>
       <w:bookmarkStart w:id="22" w:name="_Ref124354172"/>
       <w:bookmarkStart w:id="23" w:name="_Toc124368115"/>
+      <w:bookmarkStart w:id="24" w:name="_Toc367711766"/>
       <w:r>
         <w:rPr>
           <w:rFonts w:ascii="Times New Roman" w:hAnsi="Times New Roman"/>
@@ -2609,8 +2567,8 @@
         <w:pStyle w:val="a7"/>
         <w:ind w:firstLine="709"/>
       </w:pPr>
-      <w:bookmarkStart w:id="24" w:name="_Toc373477357"/>
-      <w:bookmarkStart w:id="25" w:name="_Toc373736101"/>
+      <w:bookmarkStart w:id="25" w:name="_Toc373477357"/>
+      <w:bookmarkStart w:id="26" w:name="_Toc373736101"/>
       <w:r>
         <w:t>Цел</w:t>
       </w:r>
@@ -2629,8 +2587,8 @@
       <w:r>
         <w:t xml:space="preserve"> </w:t>
       </w:r>
-      <w:bookmarkEnd w:id="24"/>
       <w:bookmarkEnd w:id="25"/>
+      <w:bookmarkEnd w:id="26"/>
       <w:r>
         <w:t>п</w:t>
       </w:r>
@@ -2784,8 +2742,8 @@
           <w:szCs w:val="26"/>
         </w:rPr>
       </w:pPr>
-      <w:bookmarkStart w:id="26" w:name="_Toc124368116"/>
-      <w:bookmarkEnd w:id="20"/>
+      <w:bookmarkStart w:id="27" w:name="_Toc124368116"/>
+      <w:bookmarkEnd w:id="24"/>
       <w:r>
         <w:rPr>
           <w:rFonts w:ascii="Times New Roman" w:hAnsi="Times New Roman"/>
@@ -2800,7 +2758,7 @@
         </w:rPr>
         <w:t>формата входных данных</w:t>
       </w:r>
-      <w:bookmarkEnd w:id="26"/>
+      <w:bookmarkEnd w:id="27"/>
     </w:p>
     <w:p>
       <w:pPr>
@@ -2809,7 +2767,7 @@
       <w:r>
         <w:t xml:space="preserve"> </w:t>
       </w:r>
-      <w:bookmarkStart w:id="27" w:name="_Toc124368117"/>
+      <w:bookmarkStart w:id="28" w:name="_Toc124368117"/>
       <w:r>
         <w:rPr>
           <w:lang w:val="en-US"/>
@@ -2820,7 +2778,7 @@
       <w:r>
         <w:t>vents</w:t>
       </w:r>
-      <w:bookmarkEnd w:id="27"/>
+      <w:bookmarkEnd w:id="28"/>
       <w:proofErr w:type="spellEnd"/>
     </w:p>
     <w:p>
@@ -2877,24 +2835,14 @@
       <w:r>
         <w:t xml:space="preserve">Таблица </w:t>
       </w:r>
-      <w:r>
-        <w:fldChar w:fldCharType="begin"/>
-      </w:r>
-      <w:r>
-        <w:instrText xml:space="preserve"> SEQ Таблица \* ARABIC </w:instrText>
-      </w:r>
-      <w:r>
-        <w:fldChar w:fldCharType="separate"/>
-      </w:r>
-      <w:r>
-        <w:rPr>
-          <w:noProof/>
-        </w:rPr>
-        <w:t>1</w:t>
-      </w:r>
-      <w:r>
-        <w:fldChar w:fldCharType="end"/>
-      </w:r>
+      <w:fldSimple w:instr=" SEQ Таблица \* ARABIC ">
+        <w:r>
+          <w:rPr>
+            <w:noProof/>
+          </w:rPr>
+          <w:t>1</w:t>
+        </w:r>
+      </w:fldSimple>
       <w:r>
         <w:rPr>
           <w:lang w:val="en-US"/>
@@ -3278,8 +3226,8 @@
         </w:rPr>
         <w:t xml:space="preserve"> </w:t>
       </w:r>
-      <w:bookmarkStart w:id="28" w:name="_Hlk124197898"/>
-      <w:bookmarkStart w:id="29" w:name="_Toc124368118"/>
+      <w:bookmarkStart w:id="29" w:name="_Hlk124197898"/>
+      <w:bookmarkStart w:id="30" w:name="_Toc124368118"/>
       <w:proofErr w:type="spellStart"/>
       <w:r>
         <w:rPr>
@@ -3293,8 +3241,8 @@
         </w:rPr>
         <w:t>tem_properties</w:t>
       </w:r>
-      <w:bookmarkEnd w:id="28"/>
       <w:bookmarkEnd w:id="29"/>
+      <w:bookmarkEnd w:id="30"/>
       <w:proofErr w:type="spellEnd"/>
     </w:p>
     <w:p>
@@ -3338,24 +3286,14 @@
       <w:r>
         <w:t xml:space="preserve">Таблица </w:t>
       </w:r>
-      <w:r>
-        <w:fldChar w:fldCharType="begin"/>
-      </w:r>
-      <w:r>
-        <w:instrText xml:space="preserve"> SEQ Таблица \* ARABIC </w:instrText>
-      </w:r>
-      <w:r>
-        <w:fldChar w:fldCharType="separate"/>
-      </w:r>
-      <w:r>
-        <w:rPr>
-          <w:noProof/>
-        </w:rPr>
-        <w:t>2</w:t>
-      </w:r>
-      <w:r>
-        <w:fldChar w:fldCharType="end"/>
-      </w:r>
+      <w:fldSimple w:instr=" SEQ Таблица \* ARABIC ">
+        <w:r>
+          <w:rPr>
+            <w:noProof/>
+          </w:rPr>
+          <w:t>2</w:t>
+        </w:r>
+      </w:fldSimple>
       <w:r>
         <w:t xml:space="preserve"> Параметры </w:t>
       </w:r>
@@ -3717,7 +3655,7 @@
         </w:rPr>
         <w:t xml:space="preserve"> </w:t>
       </w:r>
-      <w:bookmarkStart w:id="30" w:name="_Toc124368119"/>
+      <w:bookmarkStart w:id="31" w:name="_Toc124368119"/>
       <w:r>
         <w:rPr>
           <w:lang w:val="en-US"/>
@@ -3733,7 +3671,7 @@
         </w:rPr>
         <w:t>tree</w:t>
       </w:r>
-      <w:bookmarkEnd w:id="30"/>
+      <w:bookmarkEnd w:id="31"/>
     </w:p>
     <w:p>
       <w:pPr>
@@ -3776,24 +3714,14 @@
       <w:r>
         <w:t xml:space="preserve">Таблица </w:t>
       </w:r>
-      <w:r>
-        <w:fldChar w:fldCharType="begin"/>
-      </w:r>
-      <w:r>
-        <w:instrText xml:space="preserve"> SEQ Таблица \* ARABIC </w:instrText>
-      </w:r>
-      <w:r>
-        <w:fldChar w:fldCharType="separate"/>
-      </w:r>
-      <w:r>
-        <w:rPr>
-          <w:noProof/>
-        </w:rPr>
-        <w:t>3</w:t>
-      </w:r>
-      <w:r>
-        <w:fldChar w:fldCharType="end"/>
-      </w:r>
+      <w:fldSimple w:instr=" SEQ Таблица \* ARABIC ">
+        <w:r>
+          <w:rPr>
+            <w:noProof/>
+          </w:rPr>
+          <w:t>3</w:t>
+        </w:r>
+      </w:fldSimple>
       <w:r>
         <w:t xml:space="preserve"> Параметры </w:t>
       </w:r>
@@ -4034,7 +3962,7 @@
           <w:szCs w:val="26"/>
         </w:rPr>
       </w:pPr>
-      <w:bookmarkStart w:id="31" w:name="_Toc124368120"/>
+      <w:bookmarkStart w:id="32" w:name="_Toc124368120"/>
       <w:r>
         <w:rPr>
           <w:rFonts w:ascii="Times New Roman" w:hAnsi="Times New Roman"/>
@@ -4086,13 +4014,13 @@
         </w:rPr>
         <w:t>и построения валидации</w:t>
       </w:r>
-      <w:bookmarkEnd w:id="31"/>
+      <w:bookmarkEnd w:id="32"/>
     </w:p>
     <w:p>
       <w:pPr>
         <w:pStyle w:val="30"/>
       </w:pPr>
-      <w:bookmarkStart w:id="32" w:name="_Toc124368121"/>
+      <w:bookmarkStart w:id="33" w:name="_Toc124368121"/>
       <w:r>
         <w:t>О</w:t>
       </w:r>
@@ -4134,7 +4062,7 @@
       <w:r>
         <w:t>и построения валидации</w:t>
       </w:r>
-      <w:bookmarkEnd w:id="32"/>
+      <w:bookmarkEnd w:id="33"/>
     </w:p>
     <w:p>
       <w:pPr>
@@ -4650,10 +4578,7 @@
       </w:r>
       <w:proofErr w:type="spellEnd"/>
       <w:r>
-        <w:t xml:space="preserve"> разделен на тренировочный и тестовый сеты по времени. На валидацию выделен 1 месяц. Минимальная дата </w:t>
-      </w:r>
-      <w:r>
-        <w:t xml:space="preserve">исходного </w:t>
+        <w:t xml:space="preserve"> разделен на тренировочный и тестовый сеты по времени. На валидацию выделен 1 месяц. Минимальная дата исходного </w:t>
       </w:r>
       <w:proofErr w:type="spellStart"/>
       <w:r>
@@ -4661,16 +4586,10 @@
       </w:r>
       <w:proofErr w:type="spellEnd"/>
       <w:r>
-        <w:t xml:space="preserve"> - 2015-05-03 07:00:04.384</w:t>
-      </w:r>
-      <w:r>
-        <w:t xml:space="preserve">, </w:t>
-      </w:r>
-      <w:r>
-        <w:t xml:space="preserve">максимальная дата </w:t>
-      </w:r>
-      <w:r>
-        <w:t xml:space="preserve">исходного </w:t>
+        <w:t xml:space="preserve"> - 2015-05-03 07:00:04.384, </w:t>
+      </w:r>
+      <w:r>
+        <w:t xml:space="preserve">максимальная дата исходного </w:t>
       </w:r>
       <w:proofErr w:type="spellStart"/>
       <w:r>
@@ -4778,14 +4697,7 @@
           <w:color w:val="6A8759"/>
           <w:lang w:val="en-US"/>
         </w:rPr>
-        <w:t>("31 days")</w:t>
-      </w:r>
-      <w:r>
-        <w:rPr>
-          <w:color w:val="6A8759"/>
-          <w:lang w:val="en-US"/>
-        </w:rPr>
-        <w:t xml:space="preserve"> </w:t>
+        <w:t xml:space="preserve">("31 days") </w:t>
       </w:r>
       <w:proofErr w:type="spellStart"/>
       <w:r>
@@ -5832,13 +5744,7 @@
         <w:rPr>
           <w:lang w:val="en-US"/>
         </w:rPr>
-        <w:t xml:space="preserve"> - </w:t>
-      </w:r>
-      <w:r>
-        <w:rPr>
-          <w:lang w:val="en-US"/>
-        </w:rPr>
-        <w:t>'timestamp', '</w:t>
+        <w:t xml:space="preserve"> - 'timestamp', '</w:t>
       </w:r>
       <w:proofErr w:type="spellStart"/>
       <w:r>
@@ -6346,13 +6252,7 @@
         <w:rPr>
           <w:lang w:val="en-US"/>
         </w:rPr>
-        <w:t xml:space="preserve"> </w:t>
-      </w:r>
-      <w:r>
-        <w:rPr>
-          <w:lang w:val="en-US"/>
-        </w:rPr>
-        <w:t>'</w:t>
+        <w:t xml:space="preserve"> '</w:t>
       </w:r>
       <w:proofErr w:type="spellStart"/>
       <w:r>
@@ -6990,13 +6890,7 @@
         <w:t>нена</w:t>
       </w:r>
       <w:r>
-        <w:t xml:space="preserve"> нулями.</w:t>
-      </w:r>
-      <w:r>
-        <w:t xml:space="preserve"> </w:t>
-      </w:r>
-      <w:r>
-        <w:t xml:space="preserve">Для тех товаров, которые пользователь купил, </w:t>
+        <w:t xml:space="preserve"> нулями. Для тех товаров, которые пользователь купил, </w:t>
       </w:r>
       <w:r>
         <w:t xml:space="preserve">ячейки </w:t>
@@ -7871,7 +7765,7 @@
       <w:pPr>
         <w:pStyle w:val="30"/>
       </w:pPr>
-      <w:bookmarkStart w:id="33" w:name="_Toc124368122"/>
+      <w:bookmarkStart w:id="34" w:name="_Toc124368122"/>
       <w:r>
         <w:t>О</w:t>
       </w:r>
@@ -7907,7 +7801,7 @@
         </w:rPr>
         <w:t>csv</w:t>
       </w:r>
-      <w:bookmarkEnd w:id="33"/>
+      <w:bookmarkEnd w:id="34"/>
       <w:r>
         <w:t xml:space="preserve"> </w:t>
       </w:r>
@@ -8606,10 +8500,7 @@
       </w:r>
       <w:proofErr w:type="spellEnd"/>
       <w:r>
-        <w:t xml:space="preserve"> для топ10 свойств товаров</w:t>
-      </w:r>
-      <w:r>
-        <w:t xml:space="preserve">. </w:t>
+        <w:t xml:space="preserve"> для топ10 свойств товаров. </w:t>
       </w:r>
       <w:r>
         <w:t>Для групп</w:t>
@@ -9379,7 +9270,7 @@
           <w:szCs w:val="26"/>
         </w:rPr>
       </w:pPr>
-      <w:bookmarkStart w:id="34" w:name="_Toc124368123"/>
+      <w:bookmarkStart w:id="35" w:name="_Toc124368123"/>
       <w:r>
         <w:rPr>
           <w:rFonts w:ascii="Times New Roman" w:hAnsi="Times New Roman"/>
@@ -9387,13 +9278,13 @@
         </w:rPr>
         <w:t>Описание модели, на которой построена рекомендательная система</w:t>
       </w:r>
-      <w:bookmarkEnd w:id="34"/>
+      <w:bookmarkEnd w:id="35"/>
     </w:p>
     <w:p>
       <w:pPr>
         <w:pStyle w:val="30"/>
       </w:pPr>
-      <w:bookmarkStart w:id="35" w:name="_Toc124368124"/>
+      <w:bookmarkStart w:id="36" w:name="_Toc124368124"/>
       <w:proofErr w:type="spellStart"/>
       <w:r>
         <w:rPr>
@@ -9401,7 +9292,7 @@
         </w:rPr>
         <w:t>LightFM</w:t>
       </w:r>
-      <w:bookmarkEnd w:id="35"/>
+      <w:bookmarkEnd w:id="36"/>
       <w:proofErr w:type="spellEnd"/>
     </w:p>
     <w:p>
@@ -9450,14 +9341,19 @@
       </w:r>
       <w:proofErr w:type="spellEnd"/>
       <w:r>
+        <w:t xml:space="preserve"> c WARP (</w:t>
+      </w:r>
+      <w:proofErr w:type="spellStart"/>
+      <w:r>
+        <w:t>Weighted</w:t>
+      </w:r>
+      <w:proofErr w:type="spellEnd"/>
+      <w:r>
         <w:t xml:space="preserve"> </w:t>
       </w:r>
-      <w:r>
-        <w:t>c WARP (</w:t>
-      </w:r>
-      <w:proofErr w:type="spellStart"/>
-      <w:r>
-        <w:t>Weighted</w:t>
+      <w:proofErr w:type="spellStart"/>
+      <w:r>
+        <w:t>Approximate-Rank</w:t>
       </w:r>
       <w:proofErr w:type="spellEnd"/>
       <w:r>
@@ -9465,67 +9361,44 @@
       </w:r>
       <w:proofErr w:type="spellStart"/>
       <w:r>
-        <w:t>Approximate-Rank</w:t>
-      </w:r>
-      <w:proofErr w:type="spellEnd"/>
+        <w:t>Pairwise</w:t>
+      </w:r>
+      <w:proofErr w:type="spellEnd"/>
+      <w:r>
+        <w:t xml:space="preserve">) </w:t>
+      </w:r>
+      <w:proofErr w:type="spellStart"/>
+      <w:r>
+        <w:t>loss</w:t>
+      </w:r>
+      <w:proofErr w:type="spellEnd"/>
+      <w:r>
+        <w:t xml:space="preserve">. </w:t>
+      </w:r>
       <w:r>
         <w:t xml:space="preserve"> </w:t>
       </w:r>
       <w:proofErr w:type="spellStart"/>
       <w:r>
-        <w:t>Pairwise</w:t>
-      </w:r>
-      <w:proofErr w:type="spellEnd"/>
-      <w:r>
-        <w:t xml:space="preserve">) </w:t>
-      </w:r>
-      <w:proofErr w:type="spellStart"/>
-      <w:r>
-        <w:t>loss</w:t>
-      </w:r>
-      <w:proofErr w:type="spellEnd"/>
-      <w:r>
-        <w:t xml:space="preserve">. </w:t>
-      </w:r>
+        <w:t>LightFM</w:t>
+      </w:r>
+      <w:proofErr w:type="spellEnd"/>
       <w:r>
         <w:t xml:space="preserve"> </w:t>
       </w:r>
+      <w:r>
+        <w:t>–</w:t>
+      </w:r>
+      <w:r>
+        <w:t xml:space="preserve"> это реализация на Python ряда популярных алгоритмов рекомендаций как для неявной, так и для явной обратной связи. </w:t>
+      </w:r>
       <w:proofErr w:type="spellStart"/>
       <w:r>
         <w:t>LightFM</w:t>
       </w:r>
       <w:proofErr w:type="spellEnd"/>
       <w:r>
-        <w:t xml:space="preserve"> </w:t>
-      </w:r>
-      <w:r>
-        <w:t>–</w:t>
-      </w:r>
-      <w:r>
-        <w:t xml:space="preserve"> это реализация на Python ряда популярных алгоритмов рекомендаций как для неявной, так и для явной обратной связи.</w:t>
-      </w:r>
-      <w:r>
-        <w:t xml:space="preserve"> </w:t>
-      </w:r>
-      <w:proofErr w:type="spellStart"/>
-      <w:r>
-        <w:t>LightFM</w:t>
-      </w:r>
-      <w:proofErr w:type="spellEnd"/>
-      <w:r>
-        <w:t xml:space="preserve"> также позволяет включать</w:t>
-      </w:r>
-      <w:r>
-        <w:t>,</w:t>
-      </w:r>
-      <w:r>
-        <w:t xml:space="preserve"> как элементы, так и пользовательские метаданные в традиционные алгоритмы матричной факторизации. Он представляет каждого пользователя и элемент</w:t>
-      </w:r>
-      <w:r>
-        <w:t>,</w:t>
-      </w:r>
-      <w:r>
-        <w:t xml:space="preserve"> как сумму скрытых представлений их функций, что позволяет обобщать рекомендации для новых элементов (через свойства элементов) и для новых пользователей (через пользовательские свойства).</w:t>
+        <w:t xml:space="preserve"> также позволяет включать, как элементы, так и пользовательские метаданные в традиционные алгоритмы матричной факторизации. Он представляет каждого пользователя и элемент, как сумму скрытых представлений их функций, что позволяет обобщать рекомендации для новых элементов (через свойства элементов) и для новых пользователей (через пользовательские свойства).</w:t>
       </w:r>
     </w:p>
     <w:p>
@@ -9545,10 +9418,7 @@
         <w:t xml:space="preserve"> – </w:t>
       </w:r>
       <w:r>
-        <w:t>э</w:t>
-      </w:r>
-      <w:r>
-        <w:t>та функция потерь лучше других показывает себя в задачах ранжирования. Она работает с тройками (</w:t>
+        <w:t>эта функция потерь лучше других показывает себя в задачах ранжирования. Она работает с тройками (</w:t>
       </w:r>
       <w:proofErr w:type="spellStart"/>
       <w:r>
@@ -9572,21 +9442,7 @@
       </w:r>
       <w:proofErr w:type="spellEnd"/>
       <w:r>
-        <w:t xml:space="preserve">) и имеет одну очень важную особенность </w:t>
-      </w:r>
-      <w:r>
-        <w:t>–</w:t>
-      </w:r>
-      <w:r>
-        <w:t xml:space="preserve"> выбор негативных примеров происходит не случайно, а таким образом, чтобы выбранные негативные примеры «ломали» текущее ранжирование модели, </w:t>
-      </w:r>
-      <w:proofErr w:type="gramStart"/>
-      <w:r>
-        <w:t>т.е.</w:t>
-      </w:r>
-      <w:proofErr w:type="gramEnd"/>
-      <w:r>
-        <w:t xml:space="preserve"> были выше, чем позитивный пример.</w:t>
+        <w:t>) и имеет одну очень важную особенность – выбор негативных примеров происходит не случайно, а таким образом, чтобы выбранные негативные примеры «ломали» текущее ранжирование модели, т.е. были выше, чем позитивный пример.</w:t>
       </w:r>
     </w:p>
     <w:p>
@@ -9884,7 +9740,7 @@
         </w:rPr>
         <w:t xml:space="preserve">, </w:t>
       </w:r>
-      <w:bookmarkStart w:id="36" w:name="_Hlk124361463"/>
+      <w:bookmarkStart w:id="37" w:name="_Hlk124361463"/>
       <w:proofErr w:type="spellStart"/>
       <w:r>
         <w:rPr>
@@ -9893,7 +9749,7 @@
         </w:rPr>
         <w:t>max_sampled</w:t>
       </w:r>
-      <w:bookmarkEnd w:id="36"/>
+      <w:bookmarkEnd w:id="37"/>
       <w:proofErr w:type="spellEnd"/>
       <w:r>
         <w:rPr>
@@ -10034,16 +9890,11 @@
         <w:t xml:space="preserve"> </w:t>
       </w:r>
       <w:r>
-        <w:t xml:space="preserve">размерность скрытых вложений </w:t>
-      </w:r>
-      <w:proofErr w:type="gramStart"/>
-      <w:r>
-        <w:t>признаков</w:t>
+        <w:t>размерность скрытых вложений признаков</w:t>
       </w:r>
       <w:r>
         <w:t>;</w:t>
       </w:r>
-      <w:proofErr w:type="gramEnd"/>
     </w:p>
     <w:p>
       <w:pPr>
@@ -10072,16 +9923,11 @@
         <w:t xml:space="preserve"> - </w:t>
       </w:r>
       <w:r>
-        <w:t xml:space="preserve">начальная скорость обучения для расписания обучения адаптивного градиентного </w:t>
-      </w:r>
-      <w:proofErr w:type="gramStart"/>
-      <w:r>
-        <w:t>спуска</w:t>
+        <w:t>начальная скорость обучения для расписания обучения адаптивного градиентного спуска</w:t>
       </w:r>
       <w:r>
         <w:t>;</w:t>
       </w:r>
-      <w:proofErr w:type="gramEnd"/>
     </w:p>
     <w:p>
       <w:pPr>
@@ -10141,8 +9987,8 @@
       <w:pPr>
         <w:pStyle w:val="30"/>
       </w:pPr>
-      <w:bookmarkStart w:id="37" w:name="_Hlk124359786"/>
       <w:bookmarkStart w:id="38" w:name="_Toc124368125"/>
+      <w:bookmarkStart w:id="39" w:name="_Hlk124359786"/>
       <w:r>
         <w:t xml:space="preserve">Метрики полученные на </w:t>
       </w:r>
@@ -10308,12 +10154,12 @@
       <w:pPr>
         <w:pStyle w:val="30"/>
       </w:pPr>
-      <w:bookmarkStart w:id="39" w:name="_Toc124368126"/>
+      <w:bookmarkStart w:id="40" w:name="_Toc124368126"/>
       <w:r>
         <w:t>Общая логика выдачи рекомендаций</w:t>
       </w:r>
-      <w:bookmarkEnd w:id="37"/>
       <w:bookmarkEnd w:id="39"/>
+      <w:bookmarkEnd w:id="40"/>
     </w:p>
     <w:p>
       <w:pPr>
@@ -10336,31 +10182,7 @@
       </w:pPr>
       <w:r>
         <w:lastRenderedPageBreak/>
-        <w:t xml:space="preserve">Если у пользователя не было транзакции, но был просмотр или добавление в корзину в </w:t>
-      </w:r>
-      <w:r>
-        <w:t>тренировочной</w:t>
-      </w:r>
-      <w:r>
-        <w:t xml:space="preserve"> выборке, то</w:t>
-      </w:r>
-      <w:r>
-        <w:t xml:space="preserve"> </w:t>
-      </w:r>
-      <w:r>
-        <w:t>ему будут рекомендоваться</w:t>
-      </w:r>
-      <w:r>
-        <w:t xml:space="preserve"> </w:t>
-      </w:r>
-      <w:r>
-        <w:t>топ</w:t>
-      </w:r>
-      <w:r>
-        <w:t>-</w:t>
-      </w:r>
-      <w:r>
-        <w:t xml:space="preserve">3 </w:t>
+        <w:t xml:space="preserve">Если у пользователя не было транзакции, но был просмотр или добавление в корзину в тренировочной выборке, то ему будут рекомендоваться топ-3 </w:t>
       </w:r>
       <w:proofErr w:type="spellStart"/>
       <w:r>
@@ -10368,49 +10190,7 @@
       </w:r>
       <w:proofErr w:type="spellEnd"/>
       <w:r>
-        <w:t xml:space="preserve"> из топ</w:t>
-      </w:r>
-      <w:r>
-        <w:t>-</w:t>
-      </w:r>
-      <w:r>
-        <w:t>10 товаров из топ</w:t>
-      </w:r>
-      <w:r>
-        <w:t>-</w:t>
-      </w:r>
-      <w:r>
-        <w:t xml:space="preserve">10 групп </w:t>
-      </w:r>
-      <w:r>
-        <w:t>свойств</w:t>
-      </w:r>
-      <w:r>
-        <w:t>. Относительно</w:t>
-      </w:r>
-      <w:r>
-        <w:t xml:space="preserve"> </w:t>
-      </w:r>
-      <w:r>
-        <w:t xml:space="preserve">последнего действия пользователя в </w:t>
-      </w:r>
-      <w:r>
-        <w:t>тренировочной</w:t>
-      </w:r>
-      <w:r>
-        <w:t xml:space="preserve"> выборке определяются свойства из топ</w:t>
-      </w:r>
-      <w:r>
-        <w:t>-</w:t>
-      </w:r>
-      <w:r>
-        <w:t>10, в которые мог бы входить</w:t>
-      </w:r>
-      <w:r>
-        <w:t xml:space="preserve"> </w:t>
-      </w:r>
-      <w:r>
-        <w:t xml:space="preserve">его последний </w:t>
+        <w:t xml:space="preserve"> из топ-10 товаров из топ-10 групп свойств. Относительно последнего действия пользователя в тренировочной выборке определяются свойства из топ-10, в которые мог бы входить его последний </w:t>
       </w:r>
       <w:proofErr w:type="spellStart"/>
       <w:r>
@@ -10426,25 +10206,7 @@
       </w:r>
       <w:proofErr w:type="spellEnd"/>
       <w:r>
-        <w:t xml:space="preserve"> не входит ни в одно свойства из топ</w:t>
-      </w:r>
-      <w:r>
-        <w:t>-</w:t>
-      </w:r>
-      <w:r>
-        <w:t>10, то ем</w:t>
-      </w:r>
-      <w:r>
-        <w:t xml:space="preserve">у </w:t>
-      </w:r>
-      <w:r>
-        <w:t>выдается рекомендация из топ</w:t>
-      </w:r>
-      <w:r>
-        <w:t>-</w:t>
-      </w:r>
-      <w:r>
-        <w:t xml:space="preserve">3 самых просматриваемых </w:t>
+        <w:t xml:space="preserve"> не входит ни в одно свойства из топ-10, то ему выдается рекомендация из топ-3 самых просматриваемых </w:t>
       </w:r>
       <w:proofErr w:type="spellStart"/>
       <w:r>
@@ -10458,10 +10220,10 @@
       <w:r>
         <w:t>датасете</w:t>
       </w:r>
+      <w:proofErr w:type="spellEnd"/>
       <w:r>
         <w:t>;</w:t>
       </w:r>
-      <w:proofErr w:type="spellEnd"/>
     </w:p>
     <w:p>
       <w:pPr>
@@ -10472,19 +10234,7 @@
         </w:numPr>
       </w:pPr>
       <w:r>
-        <w:t>Для новых пользователей или пользователей, которые есть в тестовой выборке, но нет в тренировочной,</w:t>
-      </w:r>
-      <w:r>
-        <w:t xml:space="preserve"> </w:t>
-      </w:r>
-      <w:r>
-        <w:t>выдается рекомендация из топ</w:t>
-      </w:r>
-      <w:r>
-        <w:t>-</w:t>
-      </w:r>
-      <w:r>
-        <w:t xml:space="preserve">3 самых просматриваемых </w:t>
+        <w:t xml:space="preserve">Для новых пользователей или пользователей, которые есть в тестовой выборке, но нет в тренировочной, выдается рекомендация из топ-3 самых просматриваемых </w:t>
       </w:r>
       <w:proofErr w:type="spellStart"/>
       <w:r>
@@ -10498,10 +10248,10 @@
       <w:r>
         <w:t>датасете</w:t>
       </w:r>
+      <w:proofErr w:type="spellEnd"/>
       <w:r>
         <w:t>;</w:t>
       </w:r>
-      <w:proofErr w:type="spellEnd"/>
     </w:p>
     <w:p>
       <w:pPr>
@@ -10512,31 +10262,7 @@
         </w:numPr>
       </w:pPr>
       <w:r>
-        <w:t>Для пользователей</w:t>
-      </w:r>
-      <w:r>
-        <w:t>,</w:t>
-      </w:r>
-      <w:r>
-        <w:t xml:space="preserve"> у которых была транзакция</w:t>
-      </w:r>
-      <w:r>
-        <w:t>,</w:t>
-      </w:r>
-      <w:r>
-        <w:t xml:space="preserve"> выдается рекомендация модели</w:t>
-      </w:r>
-      <w:r>
-        <w:t>,</w:t>
-      </w:r>
-      <w:r>
-        <w:t xml:space="preserve"> обученной</w:t>
-      </w:r>
-      <w:r>
-        <w:t xml:space="preserve"> топ-20 купленных товарах</w:t>
-      </w:r>
-      <w:r>
-        <w:t xml:space="preserve"> на </w:t>
+        <w:t xml:space="preserve">Для пользователей, у которых была транзакция, выдается рекомендация модели, обученной топ-20 купленных товарах на </w:t>
       </w:r>
       <w:proofErr w:type="spellStart"/>
       <w:r>
@@ -10566,7 +10292,7 @@
           <w:szCs w:val="26"/>
         </w:rPr>
       </w:pPr>
-      <w:bookmarkStart w:id="40" w:name="_Toc124368127"/>
+      <w:bookmarkStart w:id="41" w:name="_Toc124368127"/>
       <w:r>
         <w:rPr>
           <w:rFonts w:ascii="Times New Roman" w:hAnsi="Times New Roman"/>
@@ -10597,7 +10323,7 @@
         </w:rPr>
         <w:t>а системы</w:t>
       </w:r>
-      <w:bookmarkEnd w:id="40"/>
+      <w:bookmarkEnd w:id="41"/>
     </w:p>
     <w:p>
       <w:pPr>
@@ -10687,10 +10413,7 @@
       </w:r>
       <w:proofErr w:type="spellEnd"/>
       <w:r>
-        <w:t xml:space="preserve"> </w:t>
-      </w:r>
-      <w:r>
-        <w:t xml:space="preserve">образ системы </w:t>
+        <w:t xml:space="preserve"> образ системы </w:t>
       </w:r>
       <w:r>
         <w:rPr>
@@ -10794,16 +10517,13 @@
         </w:numPr>
       </w:pPr>
       <w:r>
+        <w:rPr>
+          <w:lang w:val="en-US"/>
+        </w:rPr>
         <w:t xml:space="preserve"> </w:t>
       </w:r>
       <w:r>
-        <w:t xml:space="preserve">Выполняем команду по </w:t>
-      </w:r>
-      <w:r>
-        <w:t>запуску</w:t>
-      </w:r>
-      <w:r>
-        <w:t xml:space="preserve"> </w:t>
+        <w:t xml:space="preserve">Выполняем команду по запуску </w:t>
       </w:r>
       <w:r>
         <w:t>контейнера с</w:t>
@@ -11146,28 +10866,7 @@
           <w:b/>
           <w:bCs/>
         </w:rPr>
-        <w:t xml:space="preserve"> </w:t>
-      </w:r>
-      <w:r>
-        <w:rPr>
-          <w:b/>
-          <w:bCs/>
-        </w:rPr>
-        <w:t>API_log_202301</w:t>
-      </w:r>
-      <w:r>
-        <w:rPr>
-          <w:b/>
-          <w:bCs/>
-        </w:rPr>
-        <w:t>11</w:t>
-      </w:r>
-      <w:r>
-        <w:rPr>
-          <w:b/>
-          <w:bCs/>
-        </w:rPr>
-        <w:t>.log</w:t>
+        <w:t xml:space="preserve"> API_log_20230111.log</w:t>
       </w:r>
     </w:p>
     <w:p>
@@ -11181,7 +10880,7 @@
           <w:szCs w:val="26"/>
         </w:rPr>
       </w:pPr>
-      <w:bookmarkStart w:id="41" w:name="_Toc124368128"/>
+      <w:bookmarkStart w:id="42" w:name="_Toc124368128"/>
       <w:r>
         <w:rPr>
           <w:rFonts w:ascii="Times New Roman" w:hAnsi="Times New Roman"/>
@@ -11217,12 +10916,12 @@
         </w:rPr>
         <w:t>сервиса</w:t>
       </w:r>
-      <w:bookmarkEnd w:id="41"/>
+      <w:bookmarkEnd w:id="42"/>
     </w:p>
     <w:bookmarkEnd w:id="3"/>
     <w:bookmarkEnd w:id="4"/>
     <w:bookmarkEnd w:id="5"/>
-    <w:bookmarkEnd w:id="18"/>
+    <w:bookmarkEnd w:id="20"/>
     <w:p>
       <w:pPr>
         <w:pStyle w:val="a7"/>
@@ -11260,19 +10959,7 @@
           <w:rPr>
             <w:rStyle w:val="afe"/>
           </w:rPr>
-          <w:t>https://fastapi.tiangolo.</w:t>
-        </w:r>
-        <w:r>
-          <w:rPr>
-            <w:rStyle w:val="afe"/>
-          </w:rPr>
-          <w:t>c</w:t>
-        </w:r>
-        <w:r>
-          <w:rPr>
-            <w:rStyle w:val="afe"/>
-          </w:rPr>
-          <w:t>om/ru</w:t>
+          <w:t>https://fastapi.tiangolo.com/ru</w:t>
         </w:r>
       </w:hyperlink>
       <w:r>
@@ -11335,6 +11022,7 @@
       <w:r>
         <w:t> и </w:t>
       </w:r>
+      <w:proofErr w:type="spellStart"/>
       <w:r>
         <w:rPr>
           <w:b/>
@@ -11342,6 +11030,7 @@
         </w:rPr>
         <w:t>Go</w:t>
       </w:r>
+      <w:proofErr w:type="spellEnd"/>
       <w:r>
         <w:t xml:space="preserve"> (благодаря </w:t>
       </w:r>
@@ -11550,28 +11239,41 @@
       <w:r>
         <w:t>: Основан на открытых стандартах API и полностью совместим с ними: </w:t>
       </w:r>
+      <w:proofErr w:type="spellStart"/>
+      <w:r>
+        <w:fldChar w:fldCharType="begin"/>
+      </w:r>
+      <w:r>
+        <w:instrText xml:space="preserve"> HYPERLINK "https://github.com/OAI/OpenAPI-Specification" \t "_blank" </w:instrText>
+      </w:r>
+      <w:r>
+        <w:fldChar w:fldCharType="separate"/>
+      </w:r>
+      <w:r>
+        <w:rPr>
+          <w:rStyle w:val="afe"/>
+        </w:rPr>
+        <w:t>OpenAPI</w:t>
+      </w:r>
+      <w:proofErr w:type="spellEnd"/>
+      <w:r>
+        <w:rPr>
+          <w:rStyle w:val="afe"/>
+        </w:rPr>
+        <w:fldChar w:fldCharType="end"/>
+      </w:r>
+      <w:r>
+        <w:t xml:space="preserve"> (ранее известном как </w:t>
+      </w:r>
+      <w:proofErr w:type="spellStart"/>
+      <w:r>
+        <w:t>Swagger</w:t>
+      </w:r>
+      <w:proofErr w:type="spellEnd"/>
+      <w:r>
+        <w:t>) и </w:t>
+      </w:r>
       <w:hyperlink r:id="rId15" w:tgtFrame="_blank" w:history="1">
-        <w:proofErr w:type="spellStart"/>
-        <w:r>
-          <w:rPr>
-            <w:rStyle w:val="afe"/>
-          </w:rPr>
-          <w:t>OpenAPI</w:t>
-        </w:r>
-        <w:proofErr w:type="spellEnd"/>
-      </w:hyperlink>
-      <w:r>
-        <w:t xml:space="preserve"> (ранее известном как </w:t>
-      </w:r>
-      <w:proofErr w:type="spellStart"/>
-      <w:r>
-        <w:t>Swagger</w:t>
-      </w:r>
-      <w:proofErr w:type="spellEnd"/>
-      <w:r>
-        <w:t>) и </w:t>
-      </w:r>
-      <w:hyperlink r:id="rId16" w:tgtFrame="_blank" w:history="1">
         <w:r>
           <w:rPr>
             <w:rStyle w:val="afe"/>
@@ -11595,11 +11297,11 @@
       <w:pPr>
         <w:pStyle w:val="30"/>
       </w:pPr>
-      <w:bookmarkStart w:id="42" w:name="_Toc124368129"/>
+      <w:bookmarkStart w:id="43" w:name="_Toc124368129"/>
       <w:r>
         <w:t>Запуск сервиса</w:t>
       </w:r>
-      <w:bookmarkEnd w:id="42"/>
+      <w:bookmarkEnd w:id="43"/>
     </w:p>
     <w:p>
       <w:pPr>
@@ -11652,24 +11354,12 @@
       <w:r>
         <w:t xml:space="preserve"> переходим по ссылке </w:t>
       </w:r>
-      <w:hyperlink r:id="rId17" w:history="1">
+      <w:hyperlink r:id="rId16" w:history="1">
         <w:r>
           <w:rPr>
             <w:rStyle w:val="afe"/>
           </w:rPr>
-          <w:t>http://localhost:801</w:t>
-        </w:r>
-        <w:r>
-          <w:rPr>
-            <w:rStyle w:val="afe"/>
-          </w:rPr>
-          <w:t>5</w:t>
-        </w:r>
-        <w:r>
-          <w:rPr>
-            <w:rStyle w:val="afe"/>
-          </w:rPr>
-          <w:t>/docs</w:t>
+          <w:t>http://localhost:8015/docs</w:t>
         </w:r>
       </w:hyperlink>
     </w:p>
@@ -11677,11 +11367,11 @@
       <w:pPr>
         <w:pStyle w:val="30"/>
       </w:pPr>
-      <w:bookmarkStart w:id="43" w:name="_Toc124368130"/>
+      <w:bookmarkStart w:id="44" w:name="_Toc124368130"/>
       <w:r>
         <w:t>Описание методов сервиса</w:t>
       </w:r>
-      <w:bookmarkEnd w:id="43"/>
+      <w:bookmarkEnd w:id="44"/>
     </w:p>
     <w:p>
       <w:pPr>
@@ -11958,7 +11648,7 @@
       <w:pPr>
         <w:pStyle w:val="30"/>
       </w:pPr>
-      <w:bookmarkStart w:id="44" w:name="_Toc124368131"/>
+      <w:bookmarkStart w:id="45" w:name="_Toc124368131"/>
       <w:r>
         <w:t xml:space="preserve">Описание </w:t>
       </w:r>
@@ -11991,7 +11681,7 @@
       <w:r>
         <w:t>response</w:t>
       </w:r>
-      <w:bookmarkEnd w:id="44"/>
+      <w:bookmarkEnd w:id="45"/>
       <w:proofErr w:type="spellEnd"/>
     </w:p>
     <w:p>
@@ -12136,7 +11826,23 @@
           <w:b/>
           <w:bCs/>
         </w:rPr>
-        <w:t xml:space="preserve">&lt;b&gt;Product </w:t>
+        <w:t>&lt;b&gt;</w:t>
+      </w:r>
+      <w:proofErr w:type="spellStart"/>
+      <w:r>
+        <w:rPr>
+          <w:b/>
+          <w:bCs/>
+        </w:rPr>
+        <w:t>Product</w:t>
+      </w:r>
+      <w:proofErr w:type="spellEnd"/>
+      <w:r>
+        <w:rPr>
+          <w:b/>
+          <w:bCs/>
+        </w:rPr>
+        <w:t xml:space="preserve"> </w:t>
       </w:r>
       <w:proofErr w:type="spellStart"/>
       <w:r>
@@ -12180,23 +11886,14 @@
         </w:numPr>
       </w:pPr>
       <w:r>
-        <w:t xml:space="preserve">При </w:t>
-      </w:r>
-      <w:r>
-        <w:t>неудачном</w:t>
-      </w:r>
-      <w:r>
-        <w:t xml:space="preserve"> ответе получаем</w:t>
-      </w:r>
-      <w:r>
-        <w:t xml:space="preserve"> ошибку 500.</w:t>
+        <w:t>При неудачном ответе получаем ошибку 500.</w:t>
       </w:r>
     </w:p>
     <w:p>
       <w:pPr>
         <w:pStyle w:val="30"/>
       </w:pPr>
-      <w:bookmarkStart w:id="45" w:name="_Toc124368132"/>
+      <w:bookmarkStart w:id="46" w:name="_Toc124368132"/>
       <w:r>
         <w:t xml:space="preserve">Описание </w:t>
       </w:r>
@@ -12228,7 +11925,7 @@
         </w:rPr>
         <w:t>train</w:t>
       </w:r>
-      <w:bookmarkEnd w:id="45"/>
+      <w:bookmarkEnd w:id="46"/>
       <w:proofErr w:type="spellEnd"/>
     </w:p>
     <w:p>
@@ -12245,13 +11942,7 @@
         <w:rPr>
           <w:lang w:val="en-US"/>
         </w:rPr>
-        <w:t xml:space="preserve"> POST</w:t>
-      </w:r>
-      <w:r>
-        <w:rPr>
-          <w:lang w:val="en-US"/>
-        </w:rPr>
-        <w:t>:</w:t>
+        <w:t xml:space="preserve"> POST:</w:t>
       </w:r>
     </w:p>
     <w:p>
@@ -12364,14 +12055,12 @@
       <w:r>
         <w:t>.</w:t>
       </w:r>
-      <w:proofErr w:type="spellStart"/>
       <w:r>
         <w:rPr>
           <w:lang w:val="en-US"/>
         </w:rPr>
         <w:t>json</w:t>
       </w:r>
-      <w:proofErr w:type="spellEnd"/>
       <w:proofErr w:type="gramEnd"/>
       <w:r>
         <w:t xml:space="preserve">. </w:t>
@@ -12410,14 +12099,12 @@
       <w:r>
         <w:t>формат .</w:t>
       </w:r>
-      <w:proofErr w:type="spellStart"/>
       <w:r>
         <w:rPr>
           <w:lang w:val="en-US"/>
         </w:rPr>
         <w:t>json</w:t>
       </w:r>
-      <w:proofErr w:type="spellEnd"/>
       <w:proofErr w:type="gramEnd"/>
       <w:r>
         <w:t xml:space="preserve"> </w:t>
@@ -12599,14 +12286,83 @@
         <w:rPr>
           <w:i/>
           <w:iCs/>
+          <w:lang w:val="en-US"/>
         </w:rPr>
       </w:pPr>
       <w:r>
         <w:rPr>
           <w:i/>
           <w:iCs/>
-        </w:rPr>
-        <w:t># Преобразуем словарь в нужную форму</w:t>
+          <w:lang w:val="en-US"/>
+        </w:rPr>
+        <w:t xml:space="preserve"># </w:t>
+      </w:r>
+      <w:r>
+        <w:rPr>
+          <w:i/>
+          <w:iCs/>
+        </w:rPr>
+        <w:t>Преобразуем</w:t>
+      </w:r>
+      <w:r>
+        <w:rPr>
+          <w:i/>
+          <w:iCs/>
+          <w:lang w:val="en-US"/>
+        </w:rPr>
+        <w:t xml:space="preserve"> </w:t>
+      </w:r>
+      <w:r>
+        <w:rPr>
+          <w:i/>
+          <w:iCs/>
+        </w:rPr>
+        <w:t>словарь</w:t>
+      </w:r>
+      <w:r>
+        <w:rPr>
+          <w:i/>
+          <w:iCs/>
+          <w:lang w:val="en-US"/>
+        </w:rPr>
+        <w:t xml:space="preserve"> </w:t>
+      </w:r>
+      <w:r>
+        <w:rPr>
+          <w:i/>
+          <w:iCs/>
+        </w:rPr>
+        <w:t>в</w:t>
+      </w:r>
+      <w:r>
+        <w:rPr>
+          <w:i/>
+          <w:iCs/>
+          <w:lang w:val="en-US"/>
+        </w:rPr>
+        <w:t xml:space="preserve"> </w:t>
+      </w:r>
+      <w:r>
+        <w:rPr>
+          <w:i/>
+          <w:iCs/>
+        </w:rPr>
+        <w:t>нужную</w:t>
+      </w:r>
+      <w:r>
+        <w:rPr>
+          <w:i/>
+          <w:iCs/>
+          <w:lang w:val="en-US"/>
+        </w:rPr>
+        <w:t xml:space="preserve"> </w:t>
+      </w:r>
+      <w:r>
+        <w:rPr>
+          <w:i/>
+          <w:iCs/>
+        </w:rPr>
+        <w:t>форму</w:t>
       </w:r>
     </w:p>
     <w:p>
@@ -12847,14 +12603,12 @@
       <w:r>
         <w:t>.</w:t>
       </w:r>
-      <w:proofErr w:type="spellStart"/>
       <w:r>
         <w:rPr>
           <w:lang w:val="en-US"/>
         </w:rPr>
         <w:t>json</w:t>
       </w:r>
-      <w:proofErr w:type="spellEnd"/>
       <w:proofErr w:type="gramEnd"/>
       <w:r>
         <w:t xml:space="preserve"> (приведено 2 строки с данными):</w:t>
@@ -13183,14 +12937,12 @@
       <w:r>
         <w:t xml:space="preserve">При удачном ответе получаем </w:t>
       </w:r>
-      <w:proofErr w:type="spellStart"/>
       <w:r>
         <w:rPr>
           <w:lang w:val="en-US"/>
         </w:rPr>
         <w:t>json</w:t>
       </w:r>
-      <w:proofErr w:type="spellEnd"/>
       <w:r>
         <w:t xml:space="preserve">: </w:t>
       </w:r>
@@ -13289,21 +13041,7 @@
         <w:rPr>
           <w:lang w:val="en-US"/>
         </w:rPr>
-        <w:t>'</w:t>
-      </w:r>
-      <w:proofErr w:type="gramStart"/>
-      <w:r>
-        <w:rPr>
-          <w:lang w:val="en-US"/>
-        </w:rPr>
-        <w:t>precision</w:t>
-      </w:r>
-      <w:proofErr w:type="gramEnd"/>
-      <w:r>
-        <w:rPr>
-          <w:lang w:val="en-US"/>
-        </w:rPr>
-        <w:t>_at_3': '0.11667',</w:t>
+        <w:t>'precision_at_3': '0.11667',</w:t>
       </w:r>
     </w:p>
     <w:p>
@@ -13318,21 +13056,7 @@
         <w:rPr>
           <w:lang w:val="en-US"/>
         </w:rPr>
-        <w:t xml:space="preserve"> '</w:t>
-      </w:r>
-      <w:proofErr w:type="gramStart"/>
-      <w:r>
-        <w:rPr>
-          <w:lang w:val="en-US"/>
-        </w:rPr>
-        <w:t>recall</w:t>
-      </w:r>
-      <w:proofErr w:type="gramEnd"/>
-      <w:r>
-        <w:rPr>
-          <w:lang w:val="en-US"/>
-        </w:rPr>
-        <w:t>_at_3': '0.05784'}</w:t>
+        <w:t xml:space="preserve"> 'recall_at_3': '0.05784'}</w:t>
       </w:r>
     </w:p>
     <w:p>
@@ -13401,13 +13125,8 @@
         <w:t>'Status'</w:t>
       </w:r>
       <w:r>
-        <w:t xml:space="preserve"> – статус выполнения </w:t>
-      </w:r>
-      <w:proofErr w:type="gramStart"/>
-      <w:r>
-        <w:t>метода;</w:t>
-      </w:r>
-      <w:proofErr w:type="gramEnd"/>
+        <w:t xml:space="preserve"> – статус выполнения метода;</w:t>
+      </w:r>
     </w:p>
     <w:p>
       <w:pPr>
@@ -13460,13 +13179,7 @@
         <w:t>at</w:t>
       </w:r>
       <w:r>
-        <w:t>_3'</w:t>
-      </w:r>
-      <w:r>
-        <w:t xml:space="preserve">, </w:t>
-      </w:r>
-      <w:r>
-        <w:t>'</w:t>
+        <w:t>_3', '</w:t>
       </w:r>
       <w:r>
         <w:rPr>
@@ -13484,10 +13197,7 @@
         <w:t>at</w:t>
       </w:r>
       <w:r>
-        <w:t>_3'</w:t>
-      </w:r>
-      <w:r>
-        <w:t xml:space="preserve"> – </w:t>
+        <w:t xml:space="preserve">_3' – </w:t>
       </w:r>
       <w:r>
         <w:t>метрики</w:t>
@@ -13543,19 +13253,7 @@
         <w:rPr>
           <w:szCs w:val="26"/>
         </w:rPr>
-        <w:t>Цел</w:t>
-      </w:r>
-      <w:r>
-        <w:rPr>
-          <w:szCs w:val="26"/>
-        </w:rPr>
-        <w:t>и</w:t>
-      </w:r>
-      <w:r>
-        <w:rPr>
-          <w:szCs w:val="26"/>
-        </w:rPr>
-        <w:t xml:space="preserve"> и метрики системы</w:t>
+        <w:t>Цели и метрики системы</w:t>
       </w:r>
       <w:r>
         <w:fldChar w:fldCharType="end"/>
@@ -13573,13 +13271,7 @@
         </w:numPr>
       </w:pPr>
       <w:r>
-        <w:t>При неудачном ответе получаем</w:t>
-      </w:r>
-      <w:r>
-        <w:t>:</w:t>
-      </w:r>
-      <w:r>
-        <w:t xml:space="preserve"> </w:t>
+        <w:t xml:space="preserve">При неудачном ответе получаем: </w:t>
       </w:r>
     </w:p>
     <w:p>
@@ -13591,10 +13283,7 @@
         </w:numPr>
       </w:pPr>
       <w:r>
-        <w:t>ошибку 500</w:t>
-      </w:r>
-      <w:r>
-        <w:t xml:space="preserve"> при недоступности сервиса;</w:t>
+        <w:t>ошибку 500 при недоступности сервиса;</w:t>
       </w:r>
     </w:p>
     <w:p>
@@ -13626,13 +13315,7 @@
         <w:pStyle w:val="a7"/>
       </w:pPr>
       <w:r>
-        <w:t>*</w:t>
-      </w:r>
-      <w:r>
-        <w:t>Данный метод запускать необязательно</w:t>
-      </w:r>
-      <w:r>
-        <w:t xml:space="preserve">, в контейнер уже подгружены файлы модели и необходимые </w:t>
+        <w:t xml:space="preserve">*Данный метод запускать необязательно, в контейнер уже подгружены файлы модели и необходимые </w:t>
       </w:r>
       <w:proofErr w:type="spellStart"/>
       <w:r>
@@ -13648,10 +13331,7 @@
         <w:pStyle w:val="a7"/>
       </w:pPr>
       <w:r>
-        <w:t xml:space="preserve">* </w:t>
-      </w:r>
-      <w:r>
-        <w:t xml:space="preserve">При вставке большого количества данных в поле </w:t>
+        <w:t xml:space="preserve">* При вставке большого количества данных в поле </w:t>
       </w:r>
       <w:proofErr w:type="spellStart"/>
       <w:r>
@@ -13698,7 +13378,6 @@
         </w:rPr>
         <w:t xml:space="preserve">import </w:t>
       </w:r>
-      <w:proofErr w:type="spellStart"/>
       <w:r>
         <w:rPr>
           <w:color w:val="A9B7C6"/>
@@ -13706,7 +13385,6 @@
         </w:rPr>
         <w:t>json</w:t>
       </w:r>
-      <w:proofErr w:type="spellEnd"/>
       <w:r>
         <w:rPr>
           <w:color w:val="A9B7C6"/>
@@ -13742,7 +13420,6 @@
         </w:rPr>
         <w:t xml:space="preserve">with </w:t>
       </w:r>
-      <w:proofErr w:type="gramStart"/>
       <w:r>
         <w:rPr>
           <w:color w:val="8888C6"/>
@@ -13757,7 +13434,6 @@
         </w:rPr>
         <w:t>(</w:t>
       </w:r>
-      <w:proofErr w:type="gramEnd"/>
       <w:r>
         <w:rPr>
           <w:color w:val="6A8759"/>
@@ -13944,23 +13620,7 @@
           <w:color w:val="6A8759"/>
           <w:lang w:val="en-US"/>
         </w:rPr>
-        <w:t>'application/</w:t>
-      </w:r>
-      <w:proofErr w:type="spellStart"/>
-      <w:r>
-        <w:rPr>
-          <w:color w:val="6A8759"/>
-          <w:lang w:val="en-US"/>
-        </w:rPr>
-        <w:t>json</w:t>
-      </w:r>
-      <w:proofErr w:type="spellEnd"/>
-      <w:r>
-        <w:rPr>
-          <w:color w:val="6A8759"/>
-          <w:lang w:val="en-US"/>
-        </w:rPr>
-        <w:t>'</w:t>
+        <w:t>'application/json'</w:t>
       </w:r>
       <w:r>
         <w:rPr>
@@ -14116,7 +13776,7 @@
       <w:pPr>
         <w:pStyle w:val="30"/>
       </w:pPr>
-      <w:bookmarkStart w:id="46" w:name="_Toc124368133"/>
+      <w:bookmarkStart w:id="47" w:name="_Toc124368133"/>
       <w:r>
         <w:t xml:space="preserve">Описание </w:t>
       </w:r>
@@ -14162,7 +13822,7 @@
         </w:rPr>
         <w:t>dict</w:t>
       </w:r>
-      <w:bookmarkEnd w:id="46"/>
+      <w:bookmarkEnd w:id="47"/>
       <w:proofErr w:type="spellEnd"/>
     </w:p>
     <w:p>
@@ -14288,10 +13948,7 @@
         </w:numPr>
       </w:pPr>
       <w:r>
-        <w:t xml:space="preserve">При удачном ответе получаем </w:t>
-      </w:r>
-      <w:r>
-        <w:t xml:space="preserve">словарь со всеми уникальными </w:t>
+        <w:t xml:space="preserve">При удачном ответе получаем словарь со всеми уникальными </w:t>
       </w:r>
       <w:proofErr w:type="spellStart"/>
       <w:r>
@@ -14367,6 +14024,7 @@
         <w:shd w:val="clear" w:color="auto" w:fill="2B2B2B"/>
         <w:rPr>
           <w:color w:val="A9B7C6"/>
+          <w:lang w:val="en-US"/>
         </w:rPr>
       </w:pPr>
       <w:r>
@@ -14379,6 +14037,7 @@
       <w:r>
         <w:rPr>
           <w:color w:val="CC7832"/>
+          <w:lang w:val="en-US"/>
         </w:rPr>
         <w:t xml:space="preserve"> </w:t>
       </w:r>
@@ -14392,6 +14051,7 @@
       <w:r>
         <w:rPr>
           <w:color w:val="A9B7C6"/>
+          <w:lang w:val="en-US"/>
         </w:rPr>
         <w:br/>
       </w:r>
@@ -14403,14 +14063,13 @@
         </w:rPr>
         <w:t>url</w:t>
       </w:r>
-      <w:proofErr w:type="spellEnd"/>
-      <w:r>
-        <w:rPr>
-          <w:color w:val="A9B7C6"/>
+      <w:r>
+        <w:rPr>
+          <w:color w:val="A9B7C6"/>
+          <w:lang w:val="en-US"/>
         </w:rPr>
         <w:t>_</w:t>
       </w:r>
-      <w:proofErr w:type="spellStart"/>
       <w:r>
         <w:rPr>
           <w:color w:val="A9B7C6"/>
@@ -14422,12 +14081,14 @@
       <w:r>
         <w:rPr>
           <w:color w:val="A9B7C6"/>
+          <w:lang w:val="en-US"/>
         </w:rPr>
         <w:t xml:space="preserve"> = </w:t>
       </w:r>
       <w:r>
         <w:rPr>
           <w:color w:val="6A8759"/>
+          <w:lang w:val="en-US"/>
         </w:rPr>
         <w:t>"</w:t>
       </w:r>
@@ -14441,6 +14102,7 @@
       <w:r>
         <w:rPr>
           <w:color w:val="6A8759"/>
+          <w:lang w:val="en-US"/>
         </w:rPr>
         <w:t>://</w:t>
       </w:r>
@@ -14454,9 +14116,11 @@
       <w:r>
         <w:rPr>
           <w:color w:val="6A8759"/>
+          <w:lang w:val="en-US"/>
         </w:rPr>
         <w:t>:8015/</w:t>
       </w:r>
+      <w:proofErr w:type="spellStart"/>
       <w:r>
         <w:rPr>
           <w:color w:val="6A8759"/>
@@ -14467,10 +14131,10 @@
       <w:r>
         <w:rPr>
           <w:color w:val="6A8759"/>
+          <w:lang w:val="en-US"/>
         </w:rPr>
         <w:t>_</w:t>
       </w:r>
-      <w:proofErr w:type="spellStart"/>
       <w:r>
         <w:rPr>
           <w:color w:val="6A8759"/>
@@ -14478,14 +14142,13 @@
         </w:rPr>
         <w:t>userid</w:t>
       </w:r>
-      <w:proofErr w:type="spellEnd"/>
       <w:r>
         <w:rPr>
           <w:color w:val="6A8759"/>
+          <w:lang w:val="en-US"/>
         </w:rPr>
         <w:t>_</w:t>
       </w:r>
-      <w:proofErr w:type="spellStart"/>
       <w:r>
         <w:rPr>
           <w:color w:val="6A8759"/>
@@ -14497,12 +14160,14 @@
       <w:r>
         <w:rPr>
           <w:color w:val="6A8759"/>
+          <w:lang w:val="en-US"/>
         </w:rPr>
         <w:t>"</w:t>
       </w:r>
       <w:r>
         <w:rPr>
           <w:color w:val="6A8759"/>
+          <w:lang w:val="en-US"/>
         </w:rPr>
         <w:br/>
       </w:r>
@@ -14516,9 +14181,11 @@
       <w:r>
         <w:rPr>
           <w:color w:val="A9B7C6"/>
+          <w:lang w:val="en-US"/>
         </w:rPr>
         <w:t xml:space="preserve"> = </w:t>
       </w:r>
+      <w:proofErr w:type="spellStart"/>
       <w:r>
         <w:rPr>
           <w:color w:val="A9B7C6"/>
@@ -14529,6 +14196,7 @@
       <w:r>
         <w:rPr>
           <w:color w:val="A9B7C6"/>
+          <w:lang w:val="en-US"/>
         </w:rPr>
         <w:t>.</w:t>
       </w:r>
@@ -14539,9 +14207,11 @@
         </w:rPr>
         <w:t>get</w:t>
       </w:r>
-      <w:r>
-        <w:rPr>
-          <w:color w:val="A9B7C6"/>
+      <w:proofErr w:type="spellEnd"/>
+      <w:r>
+        <w:rPr>
+          <w:color w:val="A9B7C6"/>
+          <w:lang w:val="en-US"/>
         </w:rPr>
         <w:t>(</w:t>
       </w:r>
@@ -14553,14 +14223,13 @@
         </w:rPr>
         <w:t>url</w:t>
       </w:r>
-      <w:proofErr w:type="spellEnd"/>
-      <w:r>
-        <w:rPr>
-          <w:color w:val="A9B7C6"/>
+      <w:r>
+        <w:rPr>
+          <w:color w:val="A9B7C6"/>
+          <w:lang w:val="en-US"/>
         </w:rPr>
         <w:t>_</w:t>
       </w:r>
-      <w:proofErr w:type="spellStart"/>
       <w:r>
         <w:rPr>
           <w:color w:val="A9B7C6"/>
@@ -14572,15 +14241,18 @@
       <w:r>
         <w:rPr>
           <w:color w:val="A9B7C6"/>
+          <w:lang w:val="en-US"/>
         </w:rPr>
         <w:t>)</w:t>
       </w:r>
       <w:r>
         <w:rPr>
           <w:color w:val="A9B7C6"/>
+          <w:lang w:val="en-US"/>
         </w:rPr>
         <w:br/>
       </w:r>
+      <w:proofErr w:type="spellStart"/>
       <w:proofErr w:type="gramStart"/>
       <w:r>
         <w:rPr>
@@ -14592,10 +14264,10 @@
       <w:r>
         <w:rPr>
           <w:color w:val="A9B7C6"/>
+          <w:lang w:val="en-US"/>
         </w:rPr>
         <w:t>.</w:t>
       </w:r>
-      <w:proofErr w:type="spellStart"/>
       <w:r>
         <w:rPr>
           <w:color w:val="A9B7C6"/>
@@ -14608,6 +14280,7 @@
       <w:r>
         <w:rPr>
           <w:color w:val="A9B7C6"/>
+          <w:lang w:val="en-US"/>
         </w:rPr>
         <w:t>()</w:t>
       </w:r>
@@ -14616,7 +14289,7 @@
       <w:pPr>
         <w:pStyle w:val="30"/>
       </w:pPr>
-      <w:bookmarkStart w:id="47" w:name="_Toc124368134"/>
+      <w:bookmarkStart w:id="48" w:name="_Toc124368134"/>
       <w:r>
         <w:t xml:space="preserve">Описание </w:t>
       </w:r>
@@ -14638,7 +14311,7 @@
         </w:rPr>
         <w:t>recommendation</w:t>
       </w:r>
-      <w:bookmarkEnd w:id="47"/>
+      <w:bookmarkEnd w:id="48"/>
       <w:proofErr w:type="spellEnd"/>
     </w:p>
     <w:p>
@@ -14801,14 +14474,12 @@
       <w:r>
         <w:t xml:space="preserve">При удачном ответе получаем </w:t>
       </w:r>
-      <w:proofErr w:type="spellStart"/>
       <w:r>
         <w:rPr>
           <w:lang w:val="en-US"/>
         </w:rPr>
         <w:t>json</w:t>
       </w:r>
-      <w:proofErr w:type="spellEnd"/>
       <w:r>
         <w:t>:</w:t>
       </w:r>
@@ -14903,6 +14574,9 @@
       <w:pPr>
         <w:pStyle w:val="a7"/>
         <w:ind w:left="720"/>
+        <w:rPr>
+          <w:lang w:val="en-US"/>
+        </w:rPr>
       </w:pPr>
       <w:r>
         <w:rPr>
@@ -14911,23 +14585,24 @@
         <w:t xml:space="preserve">  </w:t>
       </w:r>
       <w:r>
-        <w:t>"</w:t>
-      </w:r>
-      <w:proofErr w:type="spellStart"/>
-      <w:r>
-        <w:t>Recommendations</w:t>
-      </w:r>
-      <w:proofErr w:type="spellEnd"/>
-      <w:r>
-        <w:t>": {</w:t>
+        <w:rPr>
+          <w:lang w:val="en-US"/>
+        </w:rPr>
+        <w:t>"Recommendations": {</w:t>
       </w:r>
     </w:p>
     <w:p>
       <w:pPr>
         <w:pStyle w:val="a7"/>
         <w:ind w:left="720"/>
-      </w:pPr>
-      <w:r>
+        <w:rPr>
+          <w:lang w:val="en-US"/>
+        </w:rPr>
+      </w:pPr>
+      <w:r>
+        <w:rPr>
+          <w:lang w:val="en-US"/>
+        </w:rPr>
         <w:t xml:space="preserve">    "recommendation_1": 154485,</w:t>
       </w:r>
     </w:p>
@@ -14935,8 +14610,14 @@
       <w:pPr>
         <w:pStyle w:val="a7"/>
         <w:ind w:left="720"/>
-      </w:pPr>
-      <w:r>
+        <w:rPr>
+          <w:lang w:val="en-US"/>
+        </w:rPr>
+      </w:pPr>
+      <w:r>
+        <w:rPr>
+          <w:lang w:val="en-US"/>
+        </w:rPr>
         <w:t xml:space="preserve">    "recommendation_2": 449442,</w:t>
       </w:r>
     </w:p>
@@ -14944,8 +14625,14 @@
       <w:pPr>
         <w:pStyle w:val="a7"/>
         <w:ind w:left="720"/>
-      </w:pPr>
-      <w:r>
+        <w:rPr>
+          <w:lang w:val="en-US"/>
+        </w:rPr>
+      </w:pPr>
+      <w:r>
+        <w:rPr>
+          <w:lang w:val="en-US"/>
+        </w:rPr>
         <w:t xml:space="preserve">    "recommendation_3": 20431</w:t>
       </w:r>
     </w:p>
@@ -14953,8 +14640,14 @@
       <w:pPr>
         <w:pStyle w:val="a7"/>
         <w:ind w:left="720"/>
-      </w:pPr>
-      <w:r>
+        <w:rPr>
+          <w:lang w:val="en-US"/>
+        </w:rPr>
+      </w:pPr>
+      <w:r>
+        <w:rPr>
+          <w:lang w:val="en-US"/>
+        </w:rPr>
         <w:t xml:space="preserve">  }</w:t>
       </w:r>
     </w:p>
@@ -14962,8 +14655,14 @@
       <w:pPr>
         <w:pStyle w:val="a7"/>
         <w:ind w:left="720"/>
-      </w:pPr>
-      <w:r>
+        <w:rPr>
+          <w:lang w:val="en-US"/>
+        </w:rPr>
+      </w:pPr>
+      <w:r>
+        <w:rPr>
+          <w:lang w:val="en-US"/>
+        </w:rPr>
         <w:t>}</w:t>
       </w:r>
     </w:p>
@@ -14971,9 +14670,18 @@
       <w:pPr>
         <w:pStyle w:val="a7"/>
         <w:ind w:left="720"/>
-      </w:pPr>
-      <w:r>
-        <w:t>где:</w:t>
+        <w:rPr>
+          <w:lang w:val="en-US"/>
+        </w:rPr>
+      </w:pPr>
+      <w:r>
+        <w:t>где</w:t>
+      </w:r>
+      <w:r>
+        <w:rPr>
+          <w:lang w:val="en-US"/>
+        </w:rPr>
+        <w:t>:</w:t>
       </w:r>
     </w:p>
     <w:p>
@@ -15012,13 +14720,7 @@
         <w:t>'</w:t>
       </w:r>
       <w:r>
-        <w:t xml:space="preserve"> – время обработки данных и </w:t>
-      </w:r>
-      <w:r>
-        <w:t>выдачи рекомендации</w:t>
-      </w:r>
-      <w:r>
-        <w:t>;</w:t>
+        <w:t xml:space="preserve"> – время обработки данных и выдачи рекомендации;</w:t>
       </w:r>
     </w:p>
     <w:p>
@@ -15036,13 +14738,8 @@
         <w:t>'Status'</w:t>
       </w:r>
       <w:r>
-        <w:t xml:space="preserve"> – статус выполнения </w:t>
-      </w:r>
-      <w:proofErr w:type="gramStart"/>
-      <w:r>
-        <w:t>метода;</w:t>
-      </w:r>
-      <w:proofErr w:type="gramEnd"/>
+        <w:t xml:space="preserve"> – статус выполнения метода;</w:t>
+      </w:r>
     </w:p>
     <w:p>
       <w:pPr>
@@ -15127,7 +14824,7 @@
       <w:pPr>
         <w:pStyle w:val="30"/>
       </w:pPr>
-      <w:bookmarkStart w:id="48" w:name="_Toc124368135"/>
+      <w:bookmarkStart w:id="49" w:name="_Toc124368135"/>
       <w:r>
         <w:rPr>
           <w:lang w:val="en-US"/>
@@ -15137,7 +14834,7 @@
       <w:r>
         <w:t>для снятия метрик</w:t>
       </w:r>
-      <w:bookmarkEnd w:id="48"/>
+      <w:bookmarkEnd w:id="49"/>
     </w:p>
     <w:p>
       <w:pPr>
@@ -15150,13 +14847,7 @@
         <w:rPr>
           <w:lang w:val="en-US"/>
         </w:rPr>
-        <w:t>e</w:t>
-      </w:r>
-      <w:r>
-        <w:rPr>
-          <w:lang w:val="en-US"/>
-        </w:rPr>
-        <w:t>ndpoint</w:t>
+        <w:t>endpoint</w:t>
       </w:r>
       <w:r>
         <w:t xml:space="preserve"> для</w:t>
@@ -15324,11 +15015,17 @@
     <w:p>
       <w:pPr>
         <w:pStyle w:val="a7"/>
+        <w:rPr>
+          <w:lang w:val="en-US"/>
+        </w:rPr>
       </w:pPr>
       <w:r>
         <w:t>Реализация</w:t>
       </w:r>
       <w:r>
+        <w:rPr>
+          <w:lang w:val="en-US"/>
+        </w:rPr>
         <w:t xml:space="preserve"> </w:t>
       </w:r>
       <w:r>
@@ -15338,6 +15035,9 @@
         <w:t>endpoint</w:t>
       </w:r>
       <w:r>
+        <w:rPr>
+          <w:lang w:val="en-US"/>
+        </w:rPr>
         <w:t>:</w:t>
       </w:r>
     </w:p>
@@ -15347,6 +15047,7 @@
         <w:shd w:val="clear" w:color="auto" w:fill="2B2B2B"/>
         <w:rPr>
           <w:color w:val="A9B7C6"/>
+          <w:lang w:val="en-US"/>
         </w:rPr>
       </w:pPr>
       <w:r>
@@ -15360,7 +15061,20 @@
         <w:rPr>
           <w:color w:val="A9B7C6"/>
         </w:rPr>
-        <w:t>Импортируем библиотеки</w:t>
+        <w:t>Импортируем</w:t>
+      </w:r>
+      <w:r>
+        <w:rPr>
+          <w:color w:val="A9B7C6"/>
+          <w:lang w:val="en-US"/>
+        </w:rPr>
+        <w:t xml:space="preserve"> </w:t>
+      </w:r>
+      <w:r>
+        <w:rPr>
+          <w:color w:val="A9B7C6"/>
+        </w:rPr>
+        <w:t>библиотеки</w:t>
       </w:r>
     </w:p>
     <w:p>
@@ -16581,7 +16295,7 @@
       </w:pPr>
     </w:p>
     <w:sectPr>
-      <w:headerReference w:type="first" r:id="rId18"/>
+      <w:headerReference w:type="first" r:id="rId17"/>
       <w:pgSz w:w="11907" w:h="16840" w:code="9"/>
       <w:pgMar w:top="1134" w:right="851" w:bottom="1134" w:left="1701" w:header="720" w:footer="0" w:gutter="0"/>
       <w:cols w:space="720"/>
@@ -16593,7 +16307,7 @@
 </file>
 
 <file path=word/endnotes.xml><?xml version="1.0" encoding="utf-8"?>
-<w:endnotes xmlns:wpc="http://schemas.microsoft.com/office/word/2010/wordprocessingCanvas" xmlns:cx="http://schemas.microsoft.com/office/drawing/2014/chartex" xmlns:cx1="http://schemas.microsoft.com/office/drawing/2015/9/8/chartex" xmlns:cx2="http://schemas.microsoft.com/office/drawing/2015/10/21/chartex" xmlns:cx3="http://schemas.microsoft.com/office/drawing/2016/5/9/chartex" xmlns:cx4="http://schemas.microsoft.com/office/drawing/2016/5/10/chartex" xmlns:cx5="http://schemas.microsoft.com/office/drawing/2016/5/11/chartex" xmlns:cx6="http://schemas.microsoft.com/office/drawing/2016/5/12/chartex" xmlns:cx7="http://schemas.microsoft.com/office/drawing/2016/5/13/chartex" xmlns:cx8="http://schemas.microsoft.com/office/drawing/2016/5/14/chartex" xmlns:mc="http://schemas.openxmlformats.org/markup-compatibility/2006" xmlns:aink="http://schemas.microsoft.com/office/drawing/2016/ink" xmlns:am3d="http://schemas.microsoft.com/office/drawing/2017/model3d" xmlns:o="urn:schemas-microsoft-com:office:office" xmlns:oel="http://schemas.microsoft.com/office/2019/extlst" xmlns:r="http://schemas.openxmlformats.org/officeDocument/2006/relationships" xmlns:m="http://schemas.openxmlformats.org/officeDocument/2006/math" xmlns:v="urn:schemas-microsoft-com:vml" xmlns:wp14="http://schemas.microsoft.com/office/word/2010/wordprocessingDrawing" xmlns:wp="http://schemas.openxmlformats.org/drawingml/2006/wordprocessingDrawing" xmlns:w10="urn:schemas-microsoft-com:office:word" xmlns:w="http://schemas.openxmlformats.org/wordprocessingml/2006/main" xmlns:w14="http://schemas.microsoft.com/office/word/2010/wordml" xmlns:w15="http://schemas.microsoft.com/office/word/2012/wordml" xmlns:w16cex="http://schemas.microsoft.com/office/word/2018/wordml/cex" xmlns:w16cid="http://schemas.microsoft.com/office/word/2016/wordml/cid" xmlns:w16="http://schemas.microsoft.com/office/word/2018/wordml" xmlns:w16sdtdh="http://schemas.microsoft.com/office/word/2020/wordml/sdtdatahash" xmlns:w16se="http://schemas.microsoft.com/office/word/2015/wordml/symex" xmlns:wpg="http://schemas.microsoft.com/office/word/2010/wordprocessingGroup" xmlns:wpi="http://schemas.microsoft.com/office/word/2010/wordprocessingInk" xmlns:wne="http://schemas.microsoft.com/office/word/2006/wordml" xmlns:wps="http://schemas.microsoft.com/office/word/2010/wordprocessingShape" mc:Ignorable="w14 w15 w16se w16cid w16 w16cex w16sdtdh wp14">
+<w:endnotes xmlns:wpc="http://schemas.microsoft.com/office/word/2010/wordprocessingCanvas" xmlns:cx="http://schemas.microsoft.com/office/drawing/2014/chartex" xmlns:cx1="http://schemas.microsoft.com/office/drawing/2015/9/8/chartex" xmlns:cx2="http://schemas.microsoft.com/office/drawing/2015/10/21/chartex" xmlns:cx3="http://schemas.microsoft.com/office/drawing/2016/5/9/chartex" xmlns:cx4="http://schemas.microsoft.com/office/drawing/2016/5/10/chartex" xmlns:cx5="http://schemas.microsoft.com/office/drawing/2016/5/11/chartex" xmlns:cx6="http://schemas.microsoft.com/office/drawing/2016/5/12/chartex" xmlns:cx7="http://schemas.microsoft.com/office/drawing/2016/5/13/chartex" xmlns:cx8="http://schemas.microsoft.com/office/drawing/2016/5/14/chartex" xmlns:mc="http://schemas.openxmlformats.org/markup-compatibility/2006" xmlns:aink="http://schemas.microsoft.com/office/drawing/2016/ink" xmlns:am3d="http://schemas.microsoft.com/office/drawing/2017/model3d" xmlns:o="urn:schemas-microsoft-com:office:office" xmlns:r="http://schemas.openxmlformats.org/officeDocument/2006/relationships" xmlns:m="http://schemas.openxmlformats.org/officeDocument/2006/math" xmlns:v="urn:schemas-microsoft-com:vml" xmlns:wp14="http://schemas.microsoft.com/office/word/2010/wordprocessingDrawing" xmlns:wp="http://schemas.openxmlformats.org/drawingml/2006/wordprocessingDrawing" xmlns:w10="urn:schemas-microsoft-com:office:word" xmlns:w="http://schemas.openxmlformats.org/wordprocessingml/2006/main" xmlns:w14="http://schemas.microsoft.com/office/word/2010/wordml" xmlns:w15="http://schemas.microsoft.com/office/word/2012/wordml" xmlns:w16cid="http://schemas.microsoft.com/office/word/2016/wordml/cid" xmlns:w16se="http://schemas.microsoft.com/office/word/2015/wordml/symex" xmlns:wpg="http://schemas.microsoft.com/office/word/2010/wordprocessingGroup" xmlns:wpi="http://schemas.microsoft.com/office/word/2010/wordprocessingInk" xmlns:wne="http://schemas.microsoft.com/office/word/2006/wordml" xmlns:wps="http://schemas.microsoft.com/office/word/2010/wordprocessingShape" mc:Ignorable="w14 w15 w16se w16cid wp14">
   <w:endnote w:type="separator" w:id="-1">
     <w:p>
       <w:r>
@@ -16615,7 +16329,7 @@
 </file>
 
 <file path=word/footer1.xml><?xml version="1.0" encoding="utf-8"?>
-<w:ftr xmlns:wpc="http://schemas.microsoft.com/office/word/2010/wordprocessingCanvas" xmlns:cx="http://schemas.microsoft.com/office/drawing/2014/chartex" xmlns:cx1="http://schemas.microsoft.com/office/drawing/2015/9/8/chartex" xmlns:cx2="http://schemas.microsoft.com/office/drawing/2015/10/21/chartex" xmlns:cx3="http://schemas.microsoft.com/office/drawing/2016/5/9/chartex" xmlns:cx4="http://schemas.microsoft.com/office/drawing/2016/5/10/chartex" xmlns:cx5="http://schemas.microsoft.com/office/drawing/2016/5/11/chartex" xmlns:cx6="http://schemas.microsoft.com/office/drawing/2016/5/12/chartex" xmlns:cx7="http://schemas.microsoft.com/office/drawing/2016/5/13/chartex" xmlns:cx8="http://schemas.microsoft.com/office/drawing/2016/5/14/chartex" xmlns:mc="http://schemas.openxmlformats.org/markup-compatibility/2006" xmlns:aink="http://schemas.microsoft.com/office/drawing/2016/ink" xmlns:am3d="http://schemas.microsoft.com/office/drawing/2017/model3d" xmlns:o="urn:schemas-microsoft-com:office:office" xmlns:oel="http://schemas.microsoft.com/office/2019/extlst" xmlns:r="http://schemas.openxmlformats.org/officeDocument/2006/relationships" xmlns:m="http://schemas.openxmlformats.org/officeDocument/2006/math" xmlns:v="urn:schemas-microsoft-com:vml" xmlns:wp14="http://schemas.microsoft.com/office/word/2010/wordprocessingDrawing" xmlns:wp="http://schemas.openxmlformats.org/drawingml/2006/wordprocessingDrawing" xmlns:w10="urn:schemas-microsoft-com:office:word" xmlns:w="http://schemas.openxmlformats.org/wordprocessingml/2006/main" xmlns:w14="http://schemas.microsoft.com/office/word/2010/wordml" xmlns:w15="http://schemas.microsoft.com/office/word/2012/wordml" xmlns:w16cex="http://schemas.microsoft.com/office/word/2018/wordml/cex" xmlns:w16cid="http://schemas.microsoft.com/office/word/2016/wordml/cid" xmlns:w16="http://schemas.microsoft.com/office/word/2018/wordml" xmlns:w16sdtdh="http://schemas.microsoft.com/office/word/2020/wordml/sdtdatahash" xmlns:w16se="http://schemas.microsoft.com/office/word/2015/wordml/symex" xmlns:wpg="http://schemas.microsoft.com/office/word/2010/wordprocessingGroup" xmlns:wpi="http://schemas.microsoft.com/office/word/2010/wordprocessingInk" xmlns:wne="http://schemas.microsoft.com/office/word/2006/wordml" xmlns:wps="http://schemas.microsoft.com/office/word/2010/wordprocessingShape" mc:Ignorable="w14 w15 w16se w16cid w16 w16cex w16sdtdh wp14">
+<w:ftr xmlns:wpc="http://schemas.microsoft.com/office/word/2010/wordprocessingCanvas" xmlns:cx="http://schemas.microsoft.com/office/drawing/2014/chartex" xmlns:cx1="http://schemas.microsoft.com/office/drawing/2015/9/8/chartex" xmlns:cx2="http://schemas.microsoft.com/office/drawing/2015/10/21/chartex" xmlns:cx3="http://schemas.microsoft.com/office/drawing/2016/5/9/chartex" xmlns:cx4="http://schemas.microsoft.com/office/drawing/2016/5/10/chartex" xmlns:cx5="http://schemas.microsoft.com/office/drawing/2016/5/11/chartex" xmlns:cx6="http://schemas.microsoft.com/office/drawing/2016/5/12/chartex" xmlns:cx7="http://schemas.microsoft.com/office/drawing/2016/5/13/chartex" xmlns:cx8="http://schemas.microsoft.com/office/drawing/2016/5/14/chartex" xmlns:mc="http://schemas.openxmlformats.org/markup-compatibility/2006" xmlns:aink="http://schemas.microsoft.com/office/drawing/2016/ink" xmlns:am3d="http://schemas.microsoft.com/office/drawing/2017/model3d" xmlns:o="urn:schemas-microsoft-com:office:office" xmlns:r="http://schemas.openxmlformats.org/officeDocument/2006/relationships" xmlns:m="http://schemas.openxmlformats.org/officeDocument/2006/math" xmlns:v="urn:schemas-microsoft-com:vml" xmlns:wp14="http://schemas.microsoft.com/office/word/2010/wordprocessingDrawing" xmlns:wp="http://schemas.openxmlformats.org/drawingml/2006/wordprocessingDrawing" xmlns:w10="urn:schemas-microsoft-com:office:word" xmlns:w="http://schemas.openxmlformats.org/wordprocessingml/2006/main" xmlns:w14="http://schemas.microsoft.com/office/word/2010/wordml" xmlns:w15="http://schemas.microsoft.com/office/word/2012/wordml" xmlns:w16cid="http://schemas.microsoft.com/office/word/2016/wordml/cid" xmlns:w16se="http://schemas.microsoft.com/office/word/2015/wordml/symex" xmlns:wpg="http://schemas.microsoft.com/office/word/2010/wordprocessingGroup" xmlns:wpi="http://schemas.microsoft.com/office/word/2010/wordprocessingInk" xmlns:wne="http://schemas.microsoft.com/office/word/2006/wordml" xmlns:wps="http://schemas.microsoft.com/office/word/2010/wordprocessingShape" mc:Ignorable="w14 w15 w16se w16cid wp14">
   <w:p>
     <w:pPr>
       <w:pStyle w:val="af0"/>
@@ -16631,7 +16345,7 @@
 </file>
 
 <file path=word/footnotes.xml><?xml version="1.0" encoding="utf-8"?>
-<w:footnotes xmlns:wpc="http://schemas.microsoft.com/office/word/2010/wordprocessingCanvas" xmlns:cx="http://schemas.microsoft.com/office/drawing/2014/chartex" xmlns:cx1="http://schemas.microsoft.com/office/drawing/2015/9/8/chartex" xmlns:cx2="http://schemas.microsoft.com/office/drawing/2015/10/21/chartex" xmlns:cx3="http://schemas.microsoft.com/office/drawing/2016/5/9/chartex" xmlns:cx4="http://schemas.microsoft.com/office/drawing/2016/5/10/chartex" xmlns:cx5="http://schemas.microsoft.com/office/drawing/2016/5/11/chartex" xmlns:cx6="http://schemas.microsoft.com/office/drawing/2016/5/12/chartex" xmlns:cx7="http://schemas.microsoft.com/office/drawing/2016/5/13/chartex" xmlns:cx8="http://schemas.microsoft.com/office/drawing/2016/5/14/chartex" xmlns:mc="http://schemas.openxmlformats.org/markup-compatibility/2006" xmlns:aink="http://schemas.microsoft.com/office/drawing/2016/ink" xmlns:am3d="http://schemas.microsoft.com/office/drawing/2017/model3d" xmlns:o="urn:schemas-microsoft-com:office:office" xmlns:oel="http://schemas.microsoft.com/office/2019/extlst" xmlns:r="http://schemas.openxmlformats.org/officeDocument/2006/relationships" xmlns:m="http://schemas.openxmlformats.org/officeDocument/2006/math" xmlns:v="urn:schemas-microsoft-com:vml" xmlns:wp14="http://schemas.microsoft.com/office/word/2010/wordprocessingDrawing" xmlns:wp="http://schemas.openxmlformats.org/drawingml/2006/wordprocessingDrawing" xmlns:w10="urn:schemas-microsoft-com:office:word" xmlns:w="http://schemas.openxmlformats.org/wordprocessingml/2006/main" xmlns:w14="http://schemas.microsoft.com/office/word/2010/wordml" xmlns:w15="http://schemas.microsoft.com/office/word/2012/wordml" xmlns:w16cex="http://schemas.microsoft.com/office/word/2018/wordml/cex" xmlns:w16cid="http://schemas.microsoft.com/office/word/2016/wordml/cid" xmlns:w16="http://schemas.microsoft.com/office/word/2018/wordml" xmlns:w16sdtdh="http://schemas.microsoft.com/office/word/2020/wordml/sdtdatahash" xmlns:w16se="http://schemas.microsoft.com/office/word/2015/wordml/symex" xmlns:wpg="http://schemas.microsoft.com/office/word/2010/wordprocessingGroup" xmlns:wpi="http://schemas.microsoft.com/office/word/2010/wordprocessingInk" xmlns:wne="http://schemas.microsoft.com/office/word/2006/wordml" xmlns:wps="http://schemas.microsoft.com/office/word/2010/wordprocessingShape" mc:Ignorable="w14 w15 w16se w16cid w16 w16cex w16sdtdh wp14">
+<w:footnotes xmlns:wpc="http://schemas.microsoft.com/office/word/2010/wordprocessingCanvas" xmlns:cx="http://schemas.microsoft.com/office/drawing/2014/chartex" xmlns:cx1="http://schemas.microsoft.com/office/drawing/2015/9/8/chartex" xmlns:cx2="http://schemas.microsoft.com/office/drawing/2015/10/21/chartex" xmlns:cx3="http://schemas.microsoft.com/office/drawing/2016/5/9/chartex" xmlns:cx4="http://schemas.microsoft.com/office/drawing/2016/5/10/chartex" xmlns:cx5="http://schemas.microsoft.com/office/drawing/2016/5/11/chartex" xmlns:cx6="http://schemas.microsoft.com/office/drawing/2016/5/12/chartex" xmlns:cx7="http://schemas.microsoft.com/office/drawing/2016/5/13/chartex" xmlns:cx8="http://schemas.microsoft.com/office/drawing/2016/5/14/chartex" xmlns:mc="http://schemas.openxmlformats.org/markup-compatibility/2006" xmlns:aink="http://schemas.microsoft.com/office/drawing/2016/ink" xmlns:am3d="http://schemas.microsoft.com/office/drawing/2017/model3d" xmlns:o="urn:schemas-microsoft-com:office:office" xmlns:r="http://schemas.openxmlformats.org/officeDocument/2006/relationships" xmlns:m="http://schemas.openxmlformats.org/officeDocument/2006/math" xmlns:v="urn:schemas-microsoft-com:vml" xmlns:wp14="http://schemas.microsoft.com/office/word/2010/wordprocessingDrawing" xmlns:wp="http://schemas.openxmlformats.org/drawingml/2006/wordprocessingDrawing" xmlns:w10="urn:schemas-microsoft-com:office:word" xmlns:w="http://schemas.openxmlformats.org/wordprocessingml/2006/main" xmlns:w14="http://schemas.microsoft.com/office/word/2010/wordml" xmlns:w15="http://schemas.microsoft.com/office/word/2012/wordml" xmlns:w16cid="http://schemas.microsoft.com/office/word/2016/wordml/cid" xmlns:w16se="http://schemas.microsoft.com/office/word/2015/wordml/symex" xmlns:wpg="http://schemas.microsoft.com/office/word/2010/wordprocessingGroup" xmlns:wpi="http://schemas.microsoft.com/office/word/2010/wordprocessingInk" xmlns:wne="http://schemas.microsoft.com/office/word/2006/wordml" xmlns:wps="http://schemas.microsoft.com/office/word/2010/wordprocessingShape" mc:Ignorable="w14 w15 w16se w16cid wp14">
   <w:footnote w:type="separator" w:id="-1">
     <w:p>
       <w:r>
@@ -16653,7 +16367,7 @@
 </file>
 
 <file path=word/header1.xml><?xml version="1.0" encoding="utf-8"?>
-<w:hdr xmlns:wpc="http://schemas.microsoft.com/office/word/2010/wordprocessingCanvas" xmlns:cx="http://schemas.microsoft.com/office/drawing/2014/chartex" xmlns:cx1="http://schemas.microsoft.com/office/drawing/2015/9/8/chartex" xmlns:cx2="http://schemas.microsoft.com/office/drawing/2015/10/21/chartex" xmlns:cx3="http://schemas.microsoft.com/office/drawing/2016/5/9/chartex" xmlns:cx4="http://schemas.microsoft.com/office/drawing/2016/5/10/chartex" xmlns:cx5="http://schemas.microsoft.com/office/drawing/2016/5/11/chartex" xmlns:cx6="http://schemas.microsoft.com/office/drawing/2016/5/12/chartex" xmlns:cx7="http://schemas.microsoft.com/office/drawing/2016/5/13/chartex" xmlns:cx8="http://schemas.microsoft.com/office/drawing/2016/5/14/chartex" xmlns:mc="http://schemas.openxmlformats.org/markup-compatibility/2006" xmlns:aink="http://schemas.microsoft.com/office/drawing/2016/ink" xmlns:am3d="http://schemas.microsoft.com/office/drawing/2017/model3d" xmlns:o="urn:schemas-microsoft-com:office:office" xmlns:oel="http://schemas.microsoft.com/office/2019/extlst" xmlns:r="http://schemas.openxmlformats.org/officeDocument/2006/relationships" xmlns:m="http://schemas.openxmlformats.org/officeDocument/2006/math" xmlns:v="urn:schemas-microsoft-com:vml" xmlns:wp14="http://schemas.microsoft.com/office/word/2010/wordprocessingDrawing" xmlns:wp="http://schemas.openxmlformats.org/drawingml/2006/wordprocessingDrawing" xmlns:w10="urn:schemas-microsoft-com:office:word" xmlns:w="http://schemas.openxmlformats.org/wordprocessingml/2006/main" xmlns:w14="http://schemas.microsoft.com/office/word/2010/wordml" xmlns:w15="http://schemas.microsoft.com/office/word/2012/wordml" xmlns:w16cex="http://schemas.microsoft.com/office/word/2018/wordml/cex" xmlns:w16cid="http://schemas.microsoft.com/office/word/2016/wordml/cid" xmlns:w16="http://schemas.microsoft.com/office/word/2018/wordml" xmlns:w16sdtdh="http://schemas.microsoft.com/office/word/2020/wordml/sdtdatahash" xmlns:w16se="http://schemas.microsoft.com/office/word/2015/wordml/symex" xmlns:wpg="http://schemas.microsoft.com/office/word/2010/wordprocessingGroup" xmlns:wpi="http://schemas.microsoft.com/office/word/2010/wordprocessingInk" xmlns:wne="http://schemas.microsoft.com/office/word/2006/wordml" xmlns:wps="http://schemas.microsoft.com/office/word/2010/wordprocessingShape" mc:Ignorable="w14 w15 w16se w16cid w16 w16cex w16sdtdh wp14">
+<w:hdr xmlns:wpc="http://schemas.microsoft.com/office/word/2010/wordprocessingCanvas" xmlns:cx="http://schemas.microsoft.com/office/drawing/2014/chartex" xmlns:cx1="http://schemas.microsoft.com/office/drawing/2015/9/8/chartex" xmlns:cx2="http://schemas.microsoft.com/office/drawing/2015/10/21/chartex" xmlns:cx3="http://schemas.microsoft.com/office/drawing/2016/5/9/chartex" xmlns:cx4="http://schemas.microsoft.com/office/drawing/2016/5/10/chartex" xmlns:cx5="http://schemas.microsoft.com/office/drawing/2016/5/11/chartex" xmlns:cx6="http://schemas.microsoft.com/office/drawing/2016/5/12/chartex" xmlns:cx7="http://schemas.microsoft.com/office/drawing/2016/5/13/chartex" xmlns:cx8="http://schemas.microsoft.com/office/drawing/2016/5/14/chartex" xmlns:mc="http://schemas.openxmlformats.org/markup-compatibility/2006" xmlns:aink="http://schemas.microsoft.com/office/drawing/2016/ink" xmlns:am3d="http://schemas.microsoft.com/office/drawing/2017/model3d" xmlns:o="urn:schemas-microsoft-com:office:office" xmlns:r="http://schemas.openxmlformats.org/officeDocument/2006/relationships" xmlns:m="http://schemas.openxmlformats.org/officeDocument/2006/math" xmlns:v="urn:schemas-microsoft-com:vml" xmlns:wp14="http://schemas.microsoft.com/office/word/2010/wordprocessingDrawing" xmlns:wp="http://schemas.openxmlformats.org/drawingml/2006/wordprocessingDrawing" xmlns:w10="urn:schemas-microsoft-com:office:word" xmlns:w="http://schemas.openxmlformats.org/wordprocessingml/2006/main" xmlns:w14="http://schemas.microsoft.com/office/word/2010/wordml" xmlns:w15="http://schemas.microsoft.com/office/word/2012/wordml" xmlns:w16cid="http://schemas.microsoft.com/office/word/2016/wordml/cid" xmlns:w16se="http://schemas.microsoft.com/office/word/2015/wordml/symex" xmlns:wpg="http://schemas.microsoft.com/office/word/2010/wordprocessingGroup" xmlns:wpi="http://schemas.microsoft.com/office/word/2010/wordprocessingInk" xmlns:wne="http://schemas.microsoft.com/office/word/2006/wordml" xmlns:wps="http://schemas.microsoft.com/office/word/2010/wordprocessingShape" mc:Ignorable="w14 w15 w16se w16cid wp14">
   <w:p>
     <w:pPr>
       <w:pStyle w:val="ae"/>
@@ -17002,7 +16716,6 @@
                                     <w:szCs w:val="28"/>
                                   </w:rPr>
                                 </w:pPr>
-                                <w:proofErr w:type="gramStart"/>
                                 <w:r>
                                   <w:rPr>
                                     <w:i w:val="0"/>
@@ -17010,17 +16723,7 @@
                                     <w:sz w:val="28"/>
                                     <w:szCs w:val="28"/>
                                   </w:rPr>
-                                  <w:t>ПА</w:t>
-                                </w:r>
-                                <w:proofErr w:type="gramEnd"/>
-                                <w:r>
-                                  <w:rPr>
-                                    <w:i w:val="0"/>
-                                    <w:noProof w:val="0"/>
-                                    <w:sz w:val="28"/>
-                                    <w:szCs w:val="28"/>
-                                  </w:rPr>
-                                  <w:t xml:space="preserve"> Описание информационного обеспечения</w:t>
+                                  <w:t>ПА Описание информационного обеспечения</w:t>
                                 </w:r>
                               </w:p>
                               <w:p>
@@ -18615,7 +18318,7 @@
         </mc:Choice>
         <mc:Fallback>
           <w:pict>
-            <v:group w14:anchorId="3EA42164" id="Group 2256" o:spid="_x0000_s1026" style="position:absolute;margin-left:-63.85pt;margin-top:-20.3pt;width:558.05pt;height:814.1pt;z-index:-251656192" coordorigin="469,374" coordsize="11161,16282" o:gfxdata="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">
+            <v:group w14:anchorId="3EA42164" id="Group 2256" o:spid="_x0000_s1026" style="position:absolute;margin-left:-63.85pt;margin-top:-20.3pt;width:558.05pt;height:814.1pt;z-index:-251656192" coordorigin="469,374" coordsize="11161,16282" o:gfxdata="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">
               <v:rect id="Rectangle 2257" o:spid="_x0000_s1027" style="position:absolute;left:1141;top:374;width:10488;height:16271;visibility:visible;mso-wrap-style:square;v-text-anchor:top" o:gfxdata="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" strokeweight="2.25pt"/>
               <v:group id="Group 2258" o:spid="_x0000_s1028" style="position:absolute;left:1141;top:15807;width:10489;height:837" coordorigin="1140,12894" coordsize="10489,853" o:gfxdata="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">
                 <v:rect id="Rectangle 2259" o:spid="_x0000_s1029" style="position:absolute;left:1140;top:12894;width:10488;height:850;visibility:visible;mso-wrap-style:square;v-text-anchor:top" o:gfxdata="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" strokeweight="2.25pt"/>
@@ -18757,7 +18460,6 @@
                               <w:szCs w:val="28"/>
                             </w:rPr>
                           </w:pPr>
-                          <w:proofErr w:type="gramStart"/>
                           <w:r>
                             <w:rPr>
                               <w:i w:val="0"/>
@@ -18765,17 +18467,7 @@
                               <w:sz w:val="28"/>
                               <w:szCs w:val="28"/>
                             </w:rPr>
-                            <w:t>ПА</w:t>
-                          </w:r>
-                          <w:proofErr w:type="gramEnd"/>
-                          <w:r>
-                            <w:rPr>
-                              <w:i w:val="0"/>
-                              <w:noProof w:val="0"/>
-                              <w:sz w:val="28"/>
-                              <w:szCs w:val="28"/>
-                            </w:rPr>
-                            <w:t xml:space="preserve"> Описание информационного обеспечения</w:t>
+                            <w:t>ПА Описание информационного обеспечения</w:t>
                           </w:r>
                         </w:p>
                         <w:p>
@@ -19394,7 +19086,7 @@
 </file>
 
 <file path=word/header2.xml><?xml version="1.0" encoding="utf-8"?>
-<w:hdr xmlns:wpc="http://schemas.microsoft.com/office/word/2010/wordprocessingCanvas" xmlns:cx="http://schemas.microsoft.com/office/drawing/2014/chartex" xmlns:cx1="http://schemas.microsoft.com/office/drawing/2015/9/8/chartex" xmlns:cx2="http://schemas.microsoft.com/office/drawing/2015/10/21/chartex" xmlns:cx3="http://schemas.microsoft.com/office/drawing/2016/5/9/chartex" xmlns:cx4="http://schemas.microsoft.com/office/drawing/2016/5/10/chartex" xmlns:cx5="http://schemas.microsoft.com/office/drawing/2016/5/11/chartex" xmlns:cx6="http://schemas.microsoft.com/office/drawing/2016/5/12/chartex" xmlns:cx7="http://schemas.microsoft.com/office/drawing/2016/5/13/chartex" xmlns:cx8="http://schemas.microsoft.com/office/drawing/2016/5/14/chartex" xmlns:mc="http://schemas.openxmlformats.org/markup-compatibility/2006" xmlns:aink="http://schemas.microsoft.com/office/drawing/2016/ink" xmlns:am3d="http://schemas.microsoft.com/office/drawing/2017/model3d" xmlns:o="urn:schemas-microsoft-com:office:office" xmlns:oel="http://schemas.microsoft.com/office/2019/extlst" xmlns:r="http://schemas.openxmlformats.org/officeDocument/2006/relationships" xmlns:m="http://schemas.openxmlformats.org/officeDocument/2006/math" xmlns:v="urn:schemas-microsoft-com:vml" xmlns:wp14="http://schemas.microsoft.com/office/word/2010/wordprocessingDrawing" xmlns:wp="http://schemas.openxmlformats.org/drawingml/2006/wordprocessingDrawing" xmlns:w10="urn:schemas-microsoft-com:office:word" xmlns:w="http://schemas.openxmlformats.org/wordprocessingml/2006/main" xmlns:w14="http://schemas.microsoft.com/office/word/2010/wordml" xmlns:w15="http://schemas.microsoft.com/office/word/2012/wordml" xmlns:w16cex="http://schemas.microsoft.com/office/word/2018/wordml/cex" xmlns:w16cid="http://schemas.microsoft.com/office/word/2016/wordml/cid" xmlns:w16="http://schemas.microsoft.com/office/word/2018/wordml" xmlns:w16sdtdh="http://schemas.microsoft.com/office/word/2020/wordml/sdtdatahash" xmlns:w16se="http://schemas.microsoft.com/office/word/2015/wordml/symex" xmlns:wpg="http://schemas.microsoft.com/office/word/2010/wordprocessingGroup" xmlns:wpi="http://schemas.microsoft.com/office/word/2010/wordprocessingInk" xmlns:wne="http://schemas.microsoft.com/office/word/2006/wordml" xmlns:wps="http://schemas.microsoft.com/office/word/2010/wordprocessingShape" mc:Ignorable="w14 w15 w16se w16cid w16 w16cex w16sdtdh wp14">
+<w:hdr xmlns:wpc="http://schemas.microsoft.com/office/word/2010/wordprocessingCanvas" xmlns:cx="http://schemas.microsoft.com/office/drawing/2014/chartex" xmlns:cx1="http://schemas.microsoft.com/office/drawing/2015/9/8/chartex" xmlns:cx2="http://schemas.microsoft.com/office/drawing/2015/10/21/chartex" xmlns:cx3="http://schemas.microsoft.com/office/drawing/2016/5/9/chartex" xmlns:cx4="http://schemas.microsoft.com/office/drawing/2016/5/10/chartex" xmlns:cx5="http://schemas.microsoft.com/office/drawing/2016/5/11/chartex" xmlns:cx6="http://schemas.microsoft.com/office/drawing/2016/5/12/chartex" xmlns:cx7="http://schemas.microsoft.com/office/drawing/2016/5/13/chartex" xmlns:cx8="http://schemas.microsoft.com/office/drawing/2016/5/14/chartex" xmlns:mc="http://schemas.openxmlformats.org/markup-compatibility/2006" xmlns:aink="http://schemas.microsoft.com/office/drawing/2016/ink" xmlns:am3d="http://schemas.microsoft.com/office/drawing/2017/model3d" xmlns:o="urn:schemas-microsoft-com:office:office" xmlns:r="http://schemas.openxmlformats.org/officeDocument/2006/relationships" xmlns:m="http://schemas.openxmlformats.org/officeDocument/2006/math" xmlns:v="urn:schemas-microsoft-com:vml" xmlns:wp14="http://schemas.microsoft.com/office/word/2010/wordprocessingDrawing" xmlns:wp="http://schemas.openxmlformats.org/drawingml/2006/wordprocessingDrawing" xmlns:w10="urn:schemas-microsoft-com:office:word" xmlns:w="http://schemas.openxmlformats.org/wordprocessingml/2006/main" xmlns:w14="http://schemas.microsoft.com/office/word/2010/wordml" xmlns:w15="http://schemas.microsoft.com/office/word/2012/wordml" xmlns:w16cid="http://schemas.microsoft.com/office/word/2016/wordml/cid" xmlns:w16se="http://schemas.microsoft.com/office/word/2015/wordml/symex" xmlns:wpg="http://schemas.microsoft.com/office/word/2010/wordprocessingGroup" xmlns:wpi="http://schemas.microsoft.com/office/word/2010/wordprocessingInk" xmlns:wne="http://schemas.microsoft.com/office/word/2006/wordml" xmlns:wps="http://schemas.microsoft.com/office/word/2010/wordprocessingShape" mc:Ignorable="w14 w15 w16se w16cid wp14">
   <w:p>
     <w:pPr>
       <w:pStyle w:val="ae"/>
@@ -19494,15 +19186,29 @@
                               </w:r>
                             </w:p>
                             <w:p>
-                              <w:fldSimple w:instr=" NUMPAGES  \* MERGEFORMAT ">
-                                <w:r>
-                                  <w:rPr>
-                                    <w:i/>
-                                    <w:noProof/>
-                                  </w:rPr>
-                                  <w:t>23</w:t>
-                                </w:r>
-                              </w:fldSimple>
+                              <w:r>
+                                <w:fldChar w:fldCharType="begin"/>
+                              </w:r>
+                              <w:r>
+                                <w:instrText xml:space="preserve"> NUMPAGES  \* MERGEFORMAT </w:instrText>
+                              </w:r>
+                              <w:r>
+                                <w:fldChar w:fldCharType="separate"/>
+                              </w:r>
+                              <w:r>
+                                <w:rPr>
+                                  <w:i/>
+                                  <w:noProof/>
+                                </w:rPr>
+                                <w:t>23</w:t>
+                              </w:r>
+                              <w:r>
+                                <w:rPr>
+                                  <w:i/>
+                                  <w:noProof/>
+                                </w:rPr>
+                                <w:fldChar w:fldCharType="end"/>
+                              </w:r>
                             </w:p>
                             <w:p>
                               <w:pPr>
@@ -19527,14 +19233,27 @@
                               </w:r>
                             </w:p>
                             <w:p>
-                              <w:fldSimple w:instr=" NUMPAGES  \* MERGEFORMAT ">
-                                <w:r>
-                                  <w:rPr>
-                                    <w:noProof/>
-                                  </w:rPr>
-                                  <w:t>23</w:t>
-                                </w:r>
-                              </w:fldSimple>
+                              <w:r>
+                                <w:fldChar w:fldCharType="begin"/>
+                              </w:r>
+                              <w:r>
+                                <w:instrText xml:space="preserve"> NUMPAGES  \* MERGEFORMAT </w:instrText>
+                              </w:r>
+                              <w:r>
+                                <w:fldChar w:fldCharType="separate"/>
+                              </w:r>
+                              <w:r>
+                                <w:rPr>
+                                  <w:noProof/>
+                                </w:rPr>
+                                <w:t>23</w:t>
+                              </w:r>
+                              <w:r>
+                                <w:rPr>
+                                  <w:noProof/>
+                                </w:rPr>
+                                <w:fldChar w:fldCharType="end"/>
+                              </w:r>
                             </w:p>
                           </w:txbxContent>
                         </wps:txbx>
@@ -20059,7 +19778,7 @@
         </mc:Choice>
         <mc:Fallback>
           <w:pict>
-            <v:group w14:anchorId="26C352B9" id="Group 1" o:spid="_x0000_s1075" style="position:absolute;margin-left:-67.65pt;margin-top:-21.25pt;width:557.8pt;height:813.55pt;z-index:-251658240" coordorigin="462,284" coordsize="11156,16271" o:gfxdata="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">
+            <v:group w14:anchorId="26C352B9" id="Group 1" o:spid="_x0000_s1075" style="position:absolute;margin-left:-67.65pt;margin-top:-21.25pt;width:557.8pt;height:813.55pt;z-index:-251658240" coordorigin="462,284" coordsize="11156,16271" o:gfxdata="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">
               <v:group id="Group 2" o:spid="_x0000_s1076" style="position:absolute;left:462;top:8342;width:675;height:8209" coordorigin="567,7998" coordsize="675,8442" o:gfxdata="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">
                 <v:shapetype id="_x0000_t202" coordsize="21600,21600" o:spt="202" path="m,l,21600r21600,l21600,xe">
                   <v:stroke joinstyle="miter"/>
@@ -20086,15 +19805,29 @@
                         </w:r>
                       </w:p>
                       <w:p>
-                        <w:fldSimple w:instr=" NUMPAGES  \* MERGEFORMAT ">
-                          <w:r>
-                            <w:rPr>
-                              <w:i/>
-                              <w:noProof/>
-                            </w:rPr>
-                            <w:t>23</w:t>
-                          </w:r>
-                        </w:fldSimple>
+                        <w:r>
+                          <w:fldChar w:fldCharType="begin"/>
+                        </w:r>
+                        <w:r>
+                          <w:instrText xml:space="preserve"> NUMPAGES  \* MERGEFORMAT </w:instrText>
+                        </w:r>
+                        <w:r>
+                          <w:fldChar w:fldCharType="separate"/>
+                        </w:r>
+                        <w:r>
+                          <w:rPr>
+                            <w:i/>
+                            <w:noProof/>
+                          </w:rPr>
+                          <w:t>23</w:t>
+                        </w:r>
+                        <w:r>
+                          <w:rPr>
+                            <w:i/>
+                            <w:noProof/>
+                          </w:rPr>
+                          <w:fldChar w:fldCharType="end"/>
+                        </w:r>
                       </w:p>
                       <w:p>
                         <w:pPr>
@@ -20119,14 +19852,27 @@
                         </w:r>
                       </w:p>
                       <w:p>
-                        <w:fldSimple w:instr=" NUMPAGES  \* MERGEFORMAT ">
-                          <w:r>
-                            <w:rPr>
-                              <w:noProof/>
-                            </w:rPr>
-                            <w:t>23</w:t>
-                          </w:r>
-                        </w:fldSimple>
+                        <w:r>
+                          <w:fldChar w:fldCharType="begin"/>
+                        </w:r>
+                        <w:r>
+                          <w:instrText xml:space="preserve"> NUMPAGES  \* MERGEFORMAT </w:instrText>
+                        </w:r>
+                        <w:r>
+                          <w:fldChar w:fldCharType="separate"/>
+                        </w:r>
+                        <w:r>
+                          <w:rPr>
+                            <w:noProof/>
+                          </w:rPr>
+                          <w:t>23</w:t>
+                        </w:r>
+                        <w:r>
+                          <w:rPr>
+                            <w:noProof/>
+                          </w:rPr>
+                          <w:fldChar w:fldCharType="end"/>
+                        </w:r>
                       </w:p>
                     </w:txbxContent>
                   </v:textbox>
@@ -20361,7 +20107,7 @@
 </file>
 
 <file path=word/header3.xml><?xml version="1.0" encoding="utf-8"?>
-<w:hdr xmlns:wpc="http://schemas.microsoft.com/office/word/2010/wordprocessingCanvas" xmlns:cx="http://schemas.microsoft.com/office/drawing/2014/chartex" xmlns:cx1="http://schemas.microsoft.com/office/drawing/2015/9/8/chartex" xmlns:cx2="http://schemas.microsoft.com/office/drawing/2015/10/21/chartex" xmlns:cx3="http://schemas.microsoft.com/office/drawing/2016/5/9/chartex" xmlns:cx4="http://schemas.microsoft.com/office/drawing/2016/5/10/chartex" xmlns:cx5="http://schemas.microsoft.com/office/drawing/2016/5/11/chartex" xmlns:cx6="http://schemas.microsoft.com/office/drawing/2016/5/12/chartex" xmlns:cx7="http://schemas.microsoft.com/office/drawing/2016/5/13/chartex" xmlns:cx8="http://schemas.microsoft.com/office/drawing/2016/5/14/chartex" xmlns:mc="http://schemas.openxmlformats.org/markup-compatibility/2006" xmlns:aink="http://schemas.microsoft.com/office/drawing/2016/ink" xmlns:am3d="http://schemas.microsoft.com/office/drawing/2017/model3d" xmlns:o="urn:schemas-microsoft-com:office:office" xmlns:oel="http://schemas.microsoft.com/office/2019/extlst" xmlns:r="http://schemas.openxmlformats.org/officeDocument/2006/relationships" xmlns:m="http://schemas.openxmlformats.org/officeDocument/2006/math" xmlns:v="urn:schemas-microsoft-com:vml" xmlns:wp14="http://schemas.microsoft.com/office/word/2010/wordprocessingDrawing" xmlns:wp="http://schemas.openxmlformats.org/drawingml/2006/wordprocessingDrawing" xmlns:w10="urn:schemas-microsoft-com:office:word" xmlns:w="http://schemas.openxmlformats.org/wordprocessingml/2006/main" xmlns:w14="http://schemas.microsoft.com/office/word/2010/wordml" xmlns:w15="http://schemas.microsoft.com/office/word/2012/wordml" xmlns:w16cex="http://schemas.microsoft.com/office/word/2018/wordml/cex" xmlns:w16cid="http://schemas.microsoft.com/office/word/2016/wordml/cid" xmlns:w16="http://schemas.microsoft.com/office/word/2018/wordml" xmlns:w16sdtdh="http://schemas.microsoft.com/office/word/2020/wordml/sdtdatahash" xmlns:w16se="http://schemas.microsoft.com/office/word/2015/wordml/symex" xmlns:wpg="http://schemas.microsoft.com/office/word/2010/wordprocessingGroup" xmlns:wpi="http://schemas.microsoft.com/office/word/2010/wordprocessingInk" xmlns:wne="http://schemas.microsoft.com/office/word/2006/wordml" xmlns:wps="http://schemas.microsoft.com/office/word/2010/wordprocessingShape" mc:Ignorable="w14 w15 w16se w16cid w16 w16cex w16sdtdh wp14">
+<w:hdr xmlns:wpc="http://schemas.microsoft.com/office/word/2010/wordprocessingCanvas" xmlns:cx="http://schemas.microsoft.com/office/drawing/2014/chartex" xmlns:cx1="http://schemas.microsoft.com/office/drawing/2015/9/8/chartex" xmlns:cx2="http://schemas.microsoft.com/office/drawing/2015/10/21/chartex" xmlns:cx3="http://schemas.microsoft.com/office/drawing/2016/5/9/chartex" xmlns:cx4="http://schemas.microsoft.com/office/drawing/2016/5/10/chartex" xmlns:cx5="http://schemas.microsoft.com/office/drawing/2016/5/11/chartex" xmlns:cx6="http://schemas.microsoft.com/office/drawing/2016/5/12/chartex" xmlns:cx7="http://schemas.microsoft.com/office/drawing/2016/5/13/chartex" xmlns:cx8="http://schemas.microsoft.com/office/drawing/2016/5/14/chartex" xmlns:mc="http://schemas.openxmlformats.org/markup-compatibility/2006" xmlns:aink="http://schemas.microsoft.com/office/drawing/2016/ink" xmlns:am3d="http://schemas.microsoft.com/office/drawing/2017/model3d" xmlns:o="urn:schemas-microsoft-com:office:office" xmlns:r="http://schemas.openxmlformats.org/officeDocument/2006/relationships" xmlns:m="http://schemas.openxmlformats.org/officeDocument/2006/math" xmlns:v="urn:schemas-microsoft-com:vml" xmlns:wp14="http://schemas.microsoft.com/office/word/2010/wordprocessingDrawing" xmlns:wp="http://schemas.openxmlformats.org/drawingml/2006/wordprocessingDrawing" xmlns:w10="urn:schemas-microsoft-com:office:word" xmlns:w="http://schemas.openxmlformats.org/wordprocessingml/2006/main" xmlns:w14="http://schemas.microsoft.com/office/word/2010/wordml" xmlns:w15="http://schemas.microsoft.com/office/word/2012/wordml" xmlns:w16cid="http://schemas.microsoft.com/office/word/2016/wordml/cid" xmlns:w16se="http://schemas.microsoft.com/office/word/2015/wordml/symex" xmlns:wpg="http://schemas.microsoft.com/office/word/2010/wordprocessingGroup" xmlns:wpi="http://schemas.microsoft.com/office/word/2010/wordprocessingInk" xmlns:wne="http://schemas.microsoft.com/office/word/2006/wordml" xmlns:wps="http://schemas.microsoft.com/office/word/2010/wordprocessingShape" mc:Ignorable="w14 w15 w16se w16cid wp14">
   <w:p>
     <w:pPr>
       <w:pStyle w:val="ae"/>
@@ -20702,7 +20448,6 @@
                                     <w:szCs w:val="28"/>
                                   </w:rPr>
                                 </w:pPr>
-                                <w:proofErr w:type="gramStart"/>
                                 <w:r>
                                   <w:rPr>
                                     <w:i w:val="0"/>
@@ -20710,17 +20455,7 @@
                                     <w:sz w:val="28"/>
                                     <w:szCs w:val="28"/>
                                   </w:rPr>
-                                  <w:t>ПА</w:t>
-                                </w:r>
-                                <w:proofErr w:type="gramEnd"/>
-                                <w:r>
-                                  <w:rPr>
-                                    <w:i w:val="0"/>
-                                    <w:noProof w:val="0"/>
-                                    <w:sz w:val="28"/>
-                                    <w:szCs w:val="28"/>
-                                  </w:rPr>
-                                  <w:t xml:space="preserve"> Описание информационного обеспечения</w:t>
+                                  <w:t>ПА Описание информационного обеспечения</w:t>
                                 </w:r>
                               </w:p>
                               <w:p>
@@ -22315,7 +22050,7 @@
         </mc:Choice>
         <mc:Fallback>
           <w:pict>
-            <v:group w14:anchorId="794D750C" id="_x0000_s1089" style="position:absolute;margin-left:0;margin-top:-22.55pt;width:558.05pt;height:814.1pt;z-index:-251652096;mso-position-horizontal:center;mso-position-horizontal-relative:page" coordorigin="469,374" coordsize="11161,16282" o:gfxdata="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">
+            <v:group w14:anchorId="794D750C" id="_x0000_s1089" style="position:absolute;margin-left:0;margin-top:-22.55pt;width:558.05pt;height:814.1pt;z-index:-251652096;mso-position-horizontal:center;mso-position-horizontal-relative:page" coordorigin="469,374" coordsize="11161,16282" o:gfxdata="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">
               <v:rect id="Rectangle 2257" o:spid="_x0000_s1090" style="position:absolute;left:1141;top:374;width:10488;height:16271;visibility:visible;mso-wrap-style:square;v-text-anchor:top" o:gfxdata="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" strokeweight="2.25pt"/>
               <v:group id="Group 2258" o:spid="_x0000_s1091" style="position:absolute;left:1141;top:15807;width:10489;height:837" coordorigin="1140,12894" coordsize="10489,853" o:gfxdata="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">
                 <v:rect id="Rectangle 2259" o:spid="_x0000_s1092" style="position:absolute;left:1140;top:12894;width:10488;height:850;visibility:visible;mso-wrap-style:square;v-text-anchor:top" o:gfxdata="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" strokeweight="2.25pt"/>
@@ -22449,7 +22184,6 @@
                               <w:szCs w:val="28"/>
                             </w:rPr>
                           </w:pPr>
-                          <w:proofErr w:type="gramStart"/>
                           <w:r>
                             <w:rPr>
                               <w:i w:val="0"/>
@@ -22457,17 +22191,7 @@
                               <w:sz w:val="28"/>
                               <w:szCs w:val="28"/>
                             </w:rPr>
-                            <w:t>ПА</w:t>
-                          </w:r>
-                          <w:proofErr w:type="gramEnd"/>
-                          <w:r>
-                            <w:rPr>
-                              <w:i w:val="0"/>
-                              <w:noProof w:val="0"/>
-                              <w:sz w:val="28"/>
-                              <w:szCs w:val="28"/>
-                            </w:rPr>
-                            <w:t xml:space="preserve"> Описание информационного обеспечения</w:t>
+                            <w:t>ПА Описание информационного обеспечения</w:t>
                           </w:r>
                         </w:p>
                         <w:p>
@@ -23087,7 +22811,7 @@
 </file>
 
 <file path=word/numbering.xml><?xml version="1.0" encoding="utf-8"?>
-<w:numbering xmlns:wpc="http://schemas.microsoft.com/office/word/2010/wordprocessingCanvas" xmlns:cx="http://schemas.microsoft.com/office/drawing/2014/chartex" xmlns:cx1="http://schemas.microsoft.com/office/drawing/2015/9/8/chartex" xmlns:cx2="http://schemas.microsoft.com/office/drawing/2015/10/21/chartex" xmlns:cx3="http://schemas.microsoft.com/office/drawing/2016/5/9/chartex" xmlns:cx4="http://schemas.microsoft.com/office/drawing/2016/5/10/chartex" xmlns:cx5="http://schemas.microsoft.com/office/drawing/2016/5/11/chartex" xmlns:cx6="http://schemas.microsoft.com/office/drawing/2016/5/12/chartex" xmlns:cx7="http://schemas.microsoft.com/office/drawing/2016/5/13/chartex" xmlns:cx8="http://schemas.microsoft.com/office/drawing/2016/5/14/chartex" xmlns:mc="http://schemas.openxmlformats.org/markup-compatibility/2006" xmlns:aink="http://schemas.microsoft.com/office/drawing/2016/ink" xmlns:am3d="http://schemas.microsoft.com/office/drawing/2017/model3d" xmlns:o="urn:schemas-microsoft-com:office:office" xmlns:oel="http://schemas.microsoft.com/office/2019/extlst" xmlns:r="http://schemas.openxmlformats.org/officeDocument/2006/relationships" xmlns:m="http://schemas.openxmlformats.org/officeDocument/2006/math" xmlns:v="urn:schemas-microsoft-com:vml" xmlns:wp14="http://schemas.microsoft.com/office/word/2010/wordprocessingDrawing" xmlns:wp="http://schemas.openxmlformats.org/drawingml/2006/wordprocessingDrawing" xmlns:w10="urn:schemas-microsoft-com:office:word" xmlns:w="http://schemas.openxmlformats.org/wordprocessingml/2006/main" xmlns:w14="http://schemas.microsoft.com/office/word/2010/wordml" xmlns:w15="http://schemas.microsoft.com/office/word/2012/wordml" xmlns:w16cex="http://schemas.microsoft.com/office/word/2018/wordml/cex" xmlns:w16cid="http://schemas.microsoft.com/office/word/2016/wordml/cid" xmlns:w16="http://schemas.microsoft.com/office/word/2018/wordml" xmlns:w16sdtdh="http://schemas.microsoft.com/office/word/2020/wordml/sdtdatahash" xmlns:w16se="http://schemas.microsoft.com/office/word/2015/wordml/symex" xmlns:wpg="http://schemas.microsoft.com/office/word/2010/wordprocessingGroup" xmlns:wpi="http://schemas.microsoft.com/office/word/2010/wordprocessingInk" xmlns:wne="http://schemas.microsoft.com/office/word/2006/wordml" xmlns:wps="http://schemas.microsoft.com/office/word/2010/wordprocessingShape" mc:Ignorable="w14 w15 w16se w16cid w16 w16cex w16sdtdh wp14">
+<w:numbering xmlns:wpc="http://schemas.microsoft.com/office/word/2010/wordprocessingCanvas" xmlns:cx="http://schemas.microsoft.com/office/drawing/2014/chartex" xmlns:cx1="http://schemas.microsoft.com/office/drawing/2015/9/8/chartex" xmlns:cx2="http://schemas.microsoft.com/office/drawing/2015/10/21/chartex" xmlns:cx3="http://schemas.microsoft.com/office/drawing/2016/5/9/chartex" xmlns:cx4="http://schemas.microsoft.com/office/drawing/2016/5/10/chartex" xmlns:cx5="http://schemas.microsoft.com/office/drawing/2016/5/11/chartex" xmlns:cx6="http://schemas.microsoft.com/office/drawing/2016/5/12/chartex" xmlns:cx7="http://schemas.microsoft.com/office/drawing/2016/5/13/chartex" xmlns:cx8="http://schemas.microsoft.com/office/drawing/2016/5/14/chartex" xmlns:mc="http://schemas.openxmlformats.org/markup-compatibility/2006" xmlns:aink="http://schemas.microsoft.com/office/drawing/2016/ink" xmlns:am3d="http://schemas.microsoft.com/office/drawing/2017/model3d" xmlns:o="urn:schemas-microsoft-com:office:office" xmlns:r="http://schemas.openxmlformats.org/officeDocument/2006/relationships" xmlns:m="http://schemas.openxmlformats.org/officeDocument/2006/math" xmlns:v="urn:schemas-microsoft-com:vml" xmlns:wp14="http://schemas.microsoft.com/office/word/2010/wordprocessingDrawing" xmlns:wp="http://schemas.openxmlformats.org/drawingml/2006/wordprocessingDrawing" xmlns:w10="urn:schemas-microsoft-com:office:word" xmlns:w="http://schemas.openxmlformats.org/wordprocessingml/2006/main" xmlns:w14="http://schemas.microsoft.com/office/word/2010/wordml" xmlns:w15="http://schemas.microsoft.com/office/word/2012/wordml" xmlns:w16cid="http://schemas.microsoft.com/office/word/2016/wordml/cid" xmlns:w16se="http://schemas.microsoft.com/office/word/2015/wordml/symex" xmlns:wpg="http://schemas.microsoft.com/office/word/2010/wordprocessingGroup" xmlns:wpi="http://schemas.microsoft.com/office/word/2010/wordprocessingInk" xmlns:wne="http://schemas.microsoft.com/office/word/2006/wordml" xmlns:wps="http://schemas.microsoft.com/office/word/2010/wordprocessingShape" mc:Ignorable="w14 w15 w16se w16cid wp14">
   <w:abstractNum w:abstractNumId="0" w15:restartNumberingAfterBreak="0">
     <w:nsid w:val="FFFFFF7F"/>
     <w:multiLevelType w:val="singleLevel"/>
@@ -25805,91 +25529,91 @@
       </w:rPr>
     </w:lvl>
   </w:abstractNum>
-  <w:num w:numId="1" w16cid:durableId="1529102091">
+  <w:num w:numId="1">
     <w:abstractNumId w:val="27"/>
   </w:num>
-  <w:num w:numId="2" w16cid:durableId="1956987460">
+  <w:num w:numId="2">
     <w:abstractNumId w:val="14"/>
   </w:num>
-  <w:num w:numId="3" w16cid:durableId="1849054306">
+  <w:num w:numId="3">
     <w:abstractNumId w:val="12"/>
   </w:num>
-  <w:num w:numId="4" w16cid:durableId="216279280">
+  <w:num w:numId="4">
     <w:abstractNumId w:val="10"/>
   </w:num>
-  <w:num w:numId="5" w16cid:durableId="307171229">
+  <w:num w:numId="5">
     <w:abstractNumId w:val="28"/>
   </w:num>
-  <w:num w:numId="6" w16cid:durableId="616571916">
+  <w:num w:numId="6">
     <w:abstractNumId w:val="2"/>
   </w:num>
-  <w:num w:numId="7" w16cid:durableId="1388987439">
+  <w:num w:numId="7">
     <w:abstractNumId w:val="13"/>
   </w:num>
-  <w:num w:numId="8" w16cid:durableId="160774055">
+  <w:num w:numId="8">
     <w:abstractNumId w:val="20"/>
   </w:num>
-  <w:num w:numId="9" w16cid:durableId="1729113358">
+  <w:num w:numId="9">
     <w:abstractNumId w:val="7"/>
   </w:num>
-  <w:num w:numId="10" w16cid:durableId="1046566611">
+  <w:num w:numId="10">
     <w:abstractNumId w:val="4"/>
   </w:num>
-  <w:num w:numId="11" w16cid:durableId="107507252">
+  <w:num w:numId="11">
     <w:abstractNumId w:val="3"/>
   </w:num>
-  <w:num w:numId="12" w16cid:durableId="1359040725">
+  <w:num w:numId="12">
     <w:abstractNumId w:val="0"/>
   </w:num>
-  <w:num w:numId="13" w16cid:durableId="378280626">
+  <w:num w:numId="13">
     <w:abstractNumId w:val="1"/>
   </w:num>
-  <w:num w:numId="14" w16cid:durableId="346752849">
+  <w:num w:numId="14">
     <w:abstractNumId w:val="24"/>
   </w:num>
-  <w:num w:numId="15" w16cid:durableId="619922585">
+  <w:num w:numId="15">
     <w:abstractNumId w:val="26"/>
   </w:num>
-  <w:num w:numId="16" w16cid:durableId="854001639">
+  <w:num w:numId="16">
     <w:abstractNumId w:val="15"/>
   </w:num>
-  <w:num w:numId="17" w16cid:durableId="694230342">
+  <w:num w:numId="17">
     <w:abstractNumId w:val="16"/>
   </w:num>
-  <w:num w:numId="18" w16cid:durableId="1192305085">
+  <w:num w:numId="18">
     <w:abstractNumId w:val="11"/>
   </w:num>
-  <w:num w:numId="19" w16cid:durableId="925384551">
+  <w:num w:numId="19">
     <w:abstractNumId w:val="5"/>
   </w:num>
-  <w:num w:numId="20" w16cid:durableId="1388335201">
+  <w:num w:numId="20">
     <w:abstractNumId w:val="17"/>
   </w:num>
-  <w:num w:numId="21" w16cid:durableId="1761489684">
+  <w:num w:numId="21">
     <w:abstractNumId w:val="21"/>
   </w:num>
-  <w:num w:numId="22" w16cid:durableId="2129228930">
+  <w:num w:numId="22">
     <w:abstractNumId w:val="6"/>
   </w:num>
-  <w:num w:numId="23" w16cid:durableId="351106795">
+  <w:num w:numId="23">
     <w:abstractNumId w:val="25"/>
   </w:num>
-  <w:num w:numId="24" w16cid:durableId="1202399984">
+  <w:num w:numId="24">
     <w:abstractNumId w:val="23"/>
   </w:num>
-  <w:num w:numId="25" w16cid:durableId="1094789422">
+  <w:num w:numId="25">
     <w:abstractNumId w:val="8"/>
   </w:num>
-  <w:num w:numId="26" w16cid:durableId="239872900">
+  <w:num w:numId="26">
     <w:abstractNumId w:val="9"/>
   </w:num>
-  <w:num w:numId="27" w16cid:durableId="343941744">
+  <w:num w:numId="27">
     <w:abstractNumId w:val="19"/>
   </w:num>
-  <w:num w:numId="28" w16cid:durableId="988283660">
+  <w:num w:numId="28">
     <w:abstractNumId w:val="18"/>
   </w:num>
-  <w:num w:numId="29" w16cid:durableId="1783264586">
+  <w:num w:numId="29">
     <w:abstractNumId w:val="22"/>
   </w:num>
   <w:numIdMacAtCleanup w:val="29"/>
@@ -25897,7 +25621,7 @@
 </file>
 
 <file path=word/styles.xml><?xml version="1.0" encoding="utf-8"?>
-<w:styles xmlns:mc="http://schemas.openxmlformats.org/markup-compatibility/2006" xmlns:r="http://schemas.openxmlformats.org/officeDocument/2006/relationships" xmlns:w="http://schemas.openxmlformats.org/wordprocessingml/2006/main" xmlns:w14="http://schemas.microsoft.com/office/word/2010/wordml" xmlns:w15="http://schemas.microsoft.com/office/word/2012/wordml" xmlns:w16cex="http://schemas.microsoft.com/office/word/2018/wordml/cex" xmlns:w16cid="http://schemas.microsoft.com/office/word/2016/wordml/cid" xmlns:w16="http://schemas.microsoft.com/office/word/2018/wordml" xmlns:w16sdtdh="http://schemas.microsoft.com/office/word/2020/wordml/sdtdatahash" xmlns:w16se="http://schemas.microsoft.com/office/word/2015/wordml/symex" mc:Ignorable="w14 w15 w16se w16cid w16 w16cex w16sdtdh">
+<w:styles xmlns:mc="http://schemas.openxmlformats.org/markup-compatibility/2006" xmlns:r="http://schemas.openxmlformats.org/officeDocument/2006/relationships" xmlns:w="http://schemas.openxmlformats.org/wordprocessingml/2006/main" xmlns:w14="http://schemas.microsoft.com/office/word/2010/wordml" xmlns:w15="http://schemas.microsoft.com/office/word/2012/wordml" xmlns:w16cid="http://schemas.microsoft.com/office/word/2016/wordml/cid" xmlns:w16se="http://schemas.microsoft.com/office/word/2015/wordml/symex" mc:Ignorable="w14 w15 w16se w16cid">
   <w:docDefaults>
     <w:rPrDefault>
       <w:rPr>
@@ -25913,7 +25637,7 @@
       </w:pPr>
     </w:pPrDefault>
   </w:docDefaults>
-  <w:latentStyles w:defLockedState="0" w:defUIPriority="99" w:defSemiHidden="0" w:defUnhideWhenUsed="0" w:defQFormat="0" w:count="376">
+  <w:latentStyles w:defLockedState="0" w:defUIPriority="99" w:defSemiHidden="0" w:defUnhideWhenUsed="0" w:defQFormat="0" w:count="375">
     <w:lsdException w:name="Normal" w:uiPriority="0" w:qFormat="1"/>
     <w:lsdException w:name="heading 1" w:uiPriority="9" w:qFormat="1"/>
     <w:lsdException w:name="heading 2" w:semiHidden="1" w:uiPriority="9" w:unhideWhenUsed="1" w:qFormat="1"/>
@@ -26289,7 +26013,6 @@
     <w:lsdException w:name="Smart Hyperlink" w:semiHidden="1" w:unhideWhenUsed="1"/>
     <w:lsdException w:name="Hashtag" w:semiHidden="1" w:unhideWhenUsed="1"/>
     <w:lsdException w:name="Unresolved Mention" w:semiHidden="1" w:unhideWhenUsed="1"/>
-    <w:lsdException w:name="Smart Link" w:semiHidden="1" w:unhideWhenUsed="1"/>
   </w:latentStyles>
   <w:style w:type="paragraph" w:default="1" w:styleId="a1">
     <w:name w:val="Normal"/>
@@ -26485,6 +26208,7 @@
   <w:style w:type="character" w:default="1" w:styleId="a2">
     <w:name w:val="Default Paragraph Font"/>
     <w:uiPriority w:val="1"/>
+    <w:semiHidden/>
     <w:unhideWhenUsed/>
   </w:style>
   <w:style w:type="table" w:default="1" w:styleId="a3">
@@ -30034,22 +29758,6 @@
 </file>
 
 <file path=customXml/item1.xml><?xml version="1.0" encoding="utf-8"?>
-<p:properties xmlns:p="http://schemas.microsoft.com/office/2006/metadata/properties" xmlns:xsi="http://www.w3.org/2001/XMLSchema-instance">
-  <documentManagement>
-    <Owner xmlns="A6852759-5D93-4A8B-B4A9-A992EAEA7679">
-      <UserInfo>
-        <DisplayName/>
-        <AccountId xsi:nil="true"/>
-        <AccountType/>
-      </UserInfo>
-    </Owner>
-    <Links xmlns="A6852759-5D93-4A8B-B4A9-A992EAEA7679">&lt;?xml version="1.0" encoding="UTF-8"?&gt;&lt;Result&gt;&lt;NewXML&gt;&lt;PWSLinkDataSet xmlns="http://schemas.microsoft.com/office/project/server/webservices/PWSLinkDataSet/" /&gt;&lt;/NewXML&gt;&lt;ProjectUID&gt;00000000-0000-0000-0000-000000000000&lt;/ProjectUID&gt;&lt;OldXML&gt;&lt;PWSLinkDataSet xmlns="http://schemas.microsoft.com/office/project/server/webservices/PWSLinkDataSet/" /&gt;&lt;/OldXML&gt;&lt;ItemType&gt;3&lt;/ItemType&gt;&lt;PSURL&gt;&lt;/PSURL&gt;&lt;/Result&gt;</Links>
-    <Status xmlns="A6852759-5D93-4A8B-B4A9-A992EAEA7679">Готов к рассмотрению</Status>
-  </documentManagement>
-</p:properties>
-</file>
-
-<file path=customXml/item2.xml><?xml version="1.0" encoding="utf-8"?>
 <ct:contentTypeSchema xmlns:ct="http://schemas.microsoft.com/office/2006/metadata/contentType" xmlns:ma="http://schemas.microsoft.com/office/2006/metadata/properties/metaAttributes" ct:_="" ma:_="" ma:contentTypeName="Рабочая область проекта: документ" ma:contentTypeID="0x0101008A98423170284BEEB635F43C3CF4E98B00D738B68831E4984FB82BBC504E63D53F" ma:contentTypeVersion="0" ma:contentTypeDescription="" ma:contentTypeScope="" ma:versionID="20d043b0242f975dbb77d34bfe842f8b">
   <xsd:schema xmlns:xsd="http://www.w3.org/2001/XMLSchema" xmlns:p="http://schemas.microsoft.com/office/2006/metadata/properties" xmlns:ns2="A6852759-5D93-4A8B-B4A9-A992EAEA7679" targetNamespace="http://schemas.microsoft.com/office/2006/metadata/properties" ma:root="true" ma:fieldsID="a990ba9f10ff7660b27abe1c72029055" ns2:_="">
     <xsd:import namespace="A6852759-5D93-4A8B-B4A9-A992EAEA7679"/>
@@ -30139,6 +29847,22 @@
 </ct:contentTypeSchema>
 </file>
 
+<file path=customXml/item2.xml><?xml version="1.0" encoding="utf-8"?>
+<p:properties xmlns:p="http://schemas.microsoft.com/office/2006/metadata/properties" xmlns:xsi="http://www.w3.org/2001/XMLSchema-instance">
+  <documentManagement>
+    <Owner xmlns="A6852759-5D93-4A8B-B4A9-A992EAEA7679">
+      <UserInfo>
+        <DisplayName/>
+        <AccountId xsi:nil="true"/>
+        <AccountType/>
+      </UserInfo>
+    </Owner>
+    <Links xmlns="A6852759-5D93-4A8B-B4A9-A992EAEA7679">&lt;?xml version="1.0" encoding="UTF-8"?&gt;&lt;Result&gt;&lt;NewXML&gt;&lt;PWSLinkDataSet xmlns="http://schemas.microsoft.com/office/project/server/webservices/PWSLinkDataSet/" /&gt;&lt;/NewXML&gt;&lt;ProjectUID&gt;00000000-0000-0000-0000-000000000000&lt;/ProjectUID&gt;&lt;OldXML&gt;&lt;PWSLinkDataSet xmlns="http://schemas.microsoft.com/office/project/server/webservices/PWSLinkDataSet/" /&gt;&lt;/OldXML&gt;&lt;ItemType&gt;3&lt;/ItemType&gt;&lt;PSURL&gt;&lt;/PSURL&gt;&lt;/Result&gt;</Links>
+    <Status xmlns="A6852759-5D93-4A8B-B4A9-A992EAEA7679">Готов к рассмотрению</Status>
+  </documentManagement>
+</p:properties>
+</file>
+
 <file path=customXml/item3.xml><?xml version="1.0" encoding="utf-8"?>
 <?mso-contentType ?>
 <FormTemplates xmlns="http://schemas.microsoft.com/sharepoint/v3/contenttype/forms">
@@ -30153,15 +29877,6 @@
 </file>
 
 <file path=customXml/itemProps1.xml><?xml version="1.0" encoding="utf-8"?>
-<ds:datastoreItem xmlns:ds="http://schemas.openxmlformats.org/officeDocument/2006/customXml" ds:itemID="{EA002712-1159-4232-A48D-0A36EEFE0A3D}">
-  <ds:schemaRefs>
-    <ds:schemaRef ds:uri="http://schemas.microsoft.com/office/2006/metadata/properties"/>
-    <ds:schemaRef ds:uri="A6852759-5D93-4A8B-B4A9-A992EAEA7679"/>
-  </ds:schemaRefs>
-</ds:datastoreItem>
-</file>
-
-<file path=customXml/itemProps2.xml><?xml version="1.0" encoding="utf-8"?>
 <ds:datastoreItem xmlns:ds="http://schemas.openxmlformats.org/officeDocument/2006/customXml" ds:itemID="{0F280FFE-9517-4BCB-923B-49D3C67E8AAE}">
   <ds:schemaRefs>
     <ds:schemaRef ds:uri="http://schemas.microsoft.com/office/2006/metadata/contentType"/>
@@ -30178,6 +29893,15 @@
 </ds:datastoreItem>
 </file>
 
+<file path=customXml/itemProps2.xml><?xml version="1.0" encoding="utf-8"?>
+<ds:datastoreItem xmlns:ds="http://schemas.openxmlformats.org/officeDocument/2006/customXml" ds:itemID="{EA002712-1159-4232-A48D-0A36EEFE0A3D}">
+  <ds:schemaRefs>
+    <ds:schemaRef ds:uri="http://schemas.microsoft.com/office/2006/metadata/properties"/>
+    <ds:schemaRef ds:uri="A6852759-5D93-4A8B-B4A9-A992EAEA7679"/>
+  </ds:schemaRefs>
+</ds:datastoreItem>
+</file>
+
 <file path=customXml/itemProps3.xml><?xml version="1.0" encoding="utf-8"?>
 <ds:datastoreItem xmlns:ds="http://schemas.openxmlformats.org/officeDocument/2006/customXml" ds:itemID="{AE77F1FA-0901-442C-B89F-BA8C58BAA9CC}">
   <ds:schemaRefs>
@@ -30187,7 +29911,7 @@
 </file>
 
 <file path=customXml/itemProps4.xml><?xml version="1.0" encoding="utf-8"?>
-<ds:datastoreItem xmlns:ds="http://schemas.openxmlformats.org/officeDocument/2006/customXml" ds:itemID="{E670030E-9D64-4A34-AD0D-3B10C550CEB5}">
+<ds:datastoreItem xmlns:ds="http://schemas.openxmlformats.org/officeDocument/2006/customXml" ds:itemID="{AA79BBDD-03F7-4B14-A37C-F0D05E114208}">
   <ds:schemaRefs>
     <ds:schemaRef ds:uri="http://schemas.openxmlformats.org/officeDocument/2006/bibliography"/>
   </ds:schemaRefs>
